--- a/Systemudvikling/6. System Operationer kontrakter/Store Item.docx
+++ b/Systemudvikling/6. System Operationer kontrakter/Store Item.docx
@@ -1,10 +1,10 @@
 
 <file path=word/document.xml><?xml version="1.0" encoding="utf-8"?>
-<w:document xmlns:wpc="http://schemas.microsoft.com/office/word/2010/wordprocessingCanvas" xmlns:mc="http://schemas.openxmlformats.org/markup-compatibility/2006" xmlns:o="urn:schemas-microsoft-com:office:office" xmlns:r="http://schemas.openxmlformats.org/officeDocument/2006/relationships" xmlns:m="http://schemas.openxmlformats.org/officeDocument/2006/math" xmlns:v="urn:schemas-microsoft-com:vml" xmlns:wp14="http://schemas.microsoft.com/office/word/2010/wordprocessingDrawing" xmlns:wp="http://schemas.openxmlformats.org/drawingml/2006/wordprocessingDrawing" xmlns:w10="urn:schemas-microsoft-com:office:word" xmlns:w="http://schemas.openxmlformats.org/wordprocessingml/2006/main" xmlns:w14="http://schemas.microsoft.com/office/word/2010/wordml" xmlns:wpg="http://schemas.microsoft.com/office/word/2010/wordprocessingGroup" xmlns:wpi="http://schemas.microsoft.com/office/word/2010/wordprocessingInk" xmlns:wne="http://schemas.microsoft.com/office/word/2006/wordml" xmlns:wps="http://schemas.microsoft.com/office/word/2010/wordprocessingShape" mc:Ignorable="w14 wp14">
+<w:document xmlns:ve="http://schemas.openxmlformats.org/markup-compatibility/2006" xmlns:o="urn:schemas-microsoft-com:office:office" xmlns:r="http://schemas.openxmlformats.org/officeDocument/2006/relationships" xmlns:m="http://schemas.openxmlformats.org/officeDocument/2006/math" xmlns:v="urn:schemas-microsoft-com:vml" xmlns:wp="http://schemas.openxmlformats.org/drawingml/2006/wordprocessingDrawing" xmlns:w10="urn:schemas-microsoft-com:office:word" xmlns:w="http://schemas.openxmlformats.org/wordprocessingml/2006/main" xmlns:wne="http://schemas.microsoft.com/office/word/2006/wordml">
   <w:body>
     <w:tbl>
       <w:tblPr>
-        <w:tblStyle w:val="Lysliste"/>
+        <w:tblStyle w:val="LightList"/>
         <w:tblW w:w="9756" w:type="dxa"/>
         <w:jc w:val="center"/>
         <w:tblBorders>
@@ -13,7 +13,7 @@
           <w:bottom w:val="single" w:sz="4" w:space="0" w:color="auto"/>
           <w:right w:val="single" w:sz="4" w:space="0" w:color="auto"/>
         </w:tblBorders>
-        <w:tblLook w:val="04A0" w:firstRow="1" w:lastRow="0" w:firstColumn="1" w:lastColumn="0" w:noHBand="0" w:noVBand="1"/>
+        <w:tblLook w:val="04A0"/>
       </w:tblPr>
       <w:tblGrid>
         <w:gridCol w:w="1902"/>
@@ -21,13 +21,13 @@
       </w:tblGrid>
       <w:tr>
         <w:trPr>
-          <w:cnfStyle w:val="100000000000" w:firstRow="1" w:lastRow="0" w:firstColumn="0" w:lastColumn="0" w:oddVBand="0" w:evenVBand="0" w:oddHBand="0" w:evenHBand="0" w:firstRowFirstColumn="0" w:firstRowLastColumn="0" w:lastRowFirstColumn="0" w:lastRowLastColumn="0"/>
+          <w:cnfStyle w:val="100000000000"/>
           <w:trHeight w:val="304"/>
           <w:jc w:val="center"/>
         </w:trPr>
         <w:tc>
           <w:tcPr>
-            <w:cnfStyle w:val="001000000000" w:firstRow="0" w:lastRow="0" w:firstColumn="1" w:lastColumn="0" w:oddVBand="0" w:evenVBand="0" w:oddHBand="0" w:evenHBand="0" w:firstRowFirstColumn="0" w:firstRowLastColumn="0" w:lastRowFirstColumn="0" w:lastRowLastColumn="0"/>
+            <w:cnfStyle w:val="001000000000"/>
             <w:tcW w:w="9756" w:type="dxa"/>
             <w:gridSpan w:val="2"/>
             <w:tcBorders>
@@ -57,13 +57,13 @@
       </w:tr>
       <w:tr>
         <w:trPr>
-          <w:cnfStyle w:val="000000100000" w:firstRow="0" w:lastRow="0" w:firstColumn="0" w:lastColumn="0" w:oddVBand="0" w:evenVBand="0" w:oddHBand="1" w:evenHBand="0" w:firstRowFirstColumn="0" w:firstRowLastColumn="0" w:lastRowFirstColumn="0" w:lastRowLastColumn="0"/>
+          <w:cnfStyle w:val="000000100000"/>
           <w:trHeight w:val="288"/>
           <w:jc w:val="center"/>
         </w:trPr>
         <w:tc>
           <w:tcPr>
-            <w:cnfStyle w:val="001000000000" w:firstRow="0" w:lastRow="0" w:firstColumn="1" w:lastColumn="0" w:oddVBand="0" w:evenVBand="0" w:oddHBand="0" w:evenHBand="0" w:firstRowFirstColumn="0" w:firstRowLastColumn="0" w:lastRowFirstColumn="0" w:lastRowLastColumn="0"/>
+            <w:cnfStyle w:val="001000000000"/>
             <w:tcW w:w="1902" w:type="dxa"/>
             <w:tcBorders>
               <w:top w:val="nil"/>
@@ -103,20 +103,30 @@
           </w:tcPr>
           <w:p>
             <w:pPr>
-              <w:cnfStyle w:val="000000100000" w:firstRow="0" w:lastRow="0" w:firstColumn="0" w:lastColumn="0" w:oddVBand="0" w:evenVBand="0" w:oddHBand="1" w:evenHBand="0" w:firstRowFirstColumn="0" w:firstRowLastColumn="0" w:lastRowFirstColumn="0" w:lastRowLastColumn="0"/>
+              <w:cnfStyle w:val="000000100000"/>
               <w:rPr>
                 <w:sz w:val="18"/>
                 <w:szCs w:val="18"/>
                 <w:lang w:val="en-US"/>
               </w:rPr>
             </w:pPr>
+            <w:proofErr w:type="spellStart"/>
             <w:r>
               <w:rPr>
                 <w:sz w:val="20"/>
                 <w:szCs w:val="18"/>
                 <w:lang w:val="en-US"/>
               </w:rPr>
-              <w:t>storeItem()</w:t>
+              <w:t>storeItem</w:t>
+            </w:r>
+            <w:proofErr w:type="spellEnd"/>
+            <w:r>
+              <w:rPr>
+                <w:sz w:val="20"/>
+                <w:szCs w:val="18"/>
+                <w:lang w:val="en-US"/>
+              </w:rPr>
+              <w:t>()</w:t>
             </w:r>
           </w:p>
         </w:tc>
@@ -128,7 +138,7 @@
         </w:trPr>
         <w:tc>
           <w:tcPr>
-            <w:cnfStyle w:val="001000000000" w:firstRow="0" w:lastRow="0" w:firstColumn="1" w:lastColumn="0" w:oddVBand="0" w:evenVBand="0" w:oddHBand="0" w:evenHBand="0" w:firstRowFirstColumn="0" w:firstRowLastColumn="0" w:lastRowFirstColumn="0" w:lastRowLastColumn="0"/>
+            <w:cnfStyle w:val="001000000000"/>
             <w:tcW w:w="1902" w:type="dxa"/>
             <w:tcBorders>
               <w:top w:val="nil"/>
@@ -169,7 +179,7 @@
           </w:tcPr>
           <w:p>
             <w:pPr>
-              <w:cnfStyle w:val="000000000000" w:firstRow="0" w:lastRow="0" w:firstColumn="0" w:lastColumn="0" w:oddVBand="0" w:evenVBand="0" w:oddHBand="0" w:evenHBand="0" w:firstRowFirstColumn="0" w:firstRowLastColumn="0" w:lastRowFirstColumn="0" w:lastRowLastColumn="0"/>
+              <w:cnfStyle w:val="000000000000"/>
               <w:rPr>
                 <w:sz w:val="18"/>
                 <w:szCs w:val="18"/>
@@ -245,13 +255,13 @@
       </w:tr>
       <w:tr>
         <w:trPr>
-          <w:cnfStyle w:val="000000100000" w:firstRow="0" w:lastRow="0" w:firstColumn="0" w:lastColumn="0" w:oddVBand="0" w:evenVBand="0" w:oddHBand="1" w:evenHBand="0" w:firstRowFirstColumn="0" w:firstRowLastColumn="0" w:lastRowFirstColumn="0" w:lastRowLastColumn="0"/>
+          <w:cnfStyle w:val="000000100000"/>
           <w:trHeight w:val="288"/>
           <w:jc w:val="center"/>
         </w:trPr>
         <w:tc>
           <w:tcPr>
-            <w:cnfStyle w:val="001000000000" w:firstRow="0" w:lastRow="0" w:firstColumn="1" w:lastColumn="0" w:oddVBand="0" w:evenVBand="0" w:oddHBand="0" w:evenHBand="0" w:firstRowFirstColumn="0" w:firstRowLastColumn="0" w:lastRowFirstColumn="0" w:lastRowLastColumn="0"/>
+            <w:cnfStyle w:val="001000000000"/>
             <w:tcW w:w="1902" w:type="dxa"/>
             <w:tcBorders>
               <w:top w:val="nil"/>
@@ -292,7 +302,7 @@
           </w:tcPr>
           <w:p>
             <w:pPr>
-              <w:cnfStyle w:val="000000100000" w:firstRow="0" w:lastRow="0" w:firstColumn="0" w:lastColumn="0" w:oddVBand="0" w:evenVBand="0" w:oddHBand="1" w:evenHBand="0" w:firstRowFirstColumn="0" w:firstRowLastColumn="0" w:lastRowFirstColumn="0" w:lastRowLastColumn="0"/>
+              <w:cnfStyle w:val="000000100000"/>
               <w:rPr>
                 <w:sz w:val="18"/>
                 <w:szCs w:val="18"/>
@@ -317,7 +327,7 @@
         </w:trPr>
         <w:tc>
           <w:tcPr>
-            <w:cnfStyle w:val="001000000000" w:firstRow="0" w:lastRow="0" w:firstColumn="1" w:lastColumn="0" w:oddVBand="0" w:evenVBand="0" w:oddHBand="0" w:evenHBand="0" w:firstRowFirstColumn="0" w:firstRowLastColumn="0" w:lastRowFirstColumn="0" w:lastRowLastColumn="0"/>
+            <w:cnfStyle w:val="001000000000"/>
             <w:tcW w:w="1902" w:type="dxa"/>
             <w:tcBorders>
               <w:top w:val="nil"/>
@@ -359,13 +369,14 @@
           <w:p>
             <w:pPr>
               <w:jc w:val="both"/>
-              <w:cnfStyle w:val="000000000000" w:firstRow="0" w:lastRow="0" w:firstColumn="0" w:lastColumn="0" w:oddVBand="0" w:evenVBand="0" w:oddHBand="0" w:evenHBand="0" w:firstRowFirstColumn="0" w:firstRowLastColumn="0" w:lastRowFirstColumn="0" w:lastRowLastColumn="0"/>
+              <w:cnfStyle w:val="000000000000"/>
               <w:rPr>
                 <w:sz w:val="18"/>
                 <w:szCs w:val="18"/>
                 <w:lang w:val="en-US"/>
               </w:rPr>
             </w:pPr>
+            <w:proofErr w:type="spellStart"/>
             <w:r>
               <w:rPr>
                 <w:sz w:val="18"/>
@@ -382,6 +393,7 @@
               </w:rPr>
               <w:t>Type</w:t>
             </w:r>
+            <w:proofErr w:type="spellEnd"/>
             <w:r>
               <w:rPr>
                 <w:sz w:val="18"/>
@@ -419,13 +431,13 @@
       </w:tr>
       <w:tr>
         <w:trPr>
-          <w:cnfStyle w:val="000000100000" w:firstRow="0" w:lastRow="0" w:firstColumn="0" w:lastColumn="0" w:oddVBand="0" w:evenVBand="0" w:oddHBand="1" w:evenHBand="0" w:firstRowFirstColumn="0" w:firstRowLastColumn="0" w:lastRowFirstColumn="0" w:lastRowLastColumn="0"/>
+          <w:cnfStyle w:val="000000100000"/>
           <w:trHeight w:val="288"/>
           <w:jc w:val="center"/>
         </w:trPr>
         <w:tc>
           <w:tcPr>
-            <w:cnfStyle w:val="001000000000" w:firstRow="0" w:lastRow="0" w:firstColumn="1" w:lastColumn="0" w:oddVBand="0" w:evenVBand="0" w:oddHBand="0" w:evenHBand="0" w:firstRowFirstColumn="0" w:firstRowLastColumn="0" w:lastRowFirstColumn="0" w:lastRowLastColumn="0"/>
+            <w:cnfStyle w:val="001000000000"/>
             <w:tcW w:w="1902" w:type="dxa"/>
             <w:tcBorders>
               <w:top w:val="nil"/>
@@ -467,7 +479,7 @@
           <w:p>
             <w:pPr>
               <w:jc w:val="both"/>
-              <w:cnfStyle w:val="000000100000" w:firstRow="0" w:lastRow="0" w:firstColumn="0" w:lastColumn="0" w:oddVBand="0" w:evenVBand="0" w:oddHBand="1" w:evenHBand="0" w:firstRowFirstColumn="0" w:firstRowLastColumn="0" w:lastRowFirstColumn="0" w:lastRowLastColumn="0"/>
+              <w:cnfStyle w:val="000000100000"/>
               <w:rPr>
                 <w:sz w:val="18"/>
                 <w:szCs w:val="18"/>
@@ -492,7 +504,7 @@
         </w:trPr>
         <w:tc>
           <w:tcPr>
-            <w:cnfStyle w:val="001000000000" w:firstRow="0" w:lastRow="0" w:firstColumn="1" w:lastColumn="0" w:oddVBand="0" w:evenVBand="0" w:oddHBand="0" w:evenHBand="0" w:firstRowFirstColumn="0" w:firstRowLastColumn="0" w:lastRowFirstColumn="0" w:lastRowLastColumn="0"/>
+            <w:cnfStyle w:val="001000000000"/>
             <w:tcW w:w="1902" w:type="dxa"/>
             <w:tcBorders>
               <w:top w:val="nil"/>
@@ -534,7 +546,7 @@
           <w:p>
             <w:pPr>
               <w:jc w:val="both"/>
-              <w:cnfStyle w:val="000000000000" w:firstRow="0" w:lastRow="0" w:firstColumn="0" w:lastColumn="0" w:oddVBand="0" w:evenVBand="0" w:oddHBand="0" w:evenHBand="0" w:firstRowFirstColumn="0" w:firstRowLastColumn="0" w:lastRowFirstColumn="0" w:lastRowLastColumn="0"/>
+              <w:cnfStyle w:val="000000000000"/>
               <w:rPr>
                 <w:sz w:val="18"/>
                 <w:szCs w:val="18"/>
@@ -554,13 +566,13 @@
       </w:tr>
       <w:tr>
         <w:trPr>
-          <w:cnfStyle w:val="000000100000" w:firstRow="0" w:lastRow="0" w:firstColumn="0" w:lastColumn="0" w:oddVBand="0" w:evenVBand="0" w:oddHBand="1" w:evenHBand="0" w:firstRowFirstColumn="0" w:firstRowLastColumn="0" w:lastRowFirstColumn="0" w:lastRowLastColumn="0"/>
+          <w:cnfStyle w:val="000000100000"/>
           <w:trHeight w:val="288"/>
           <w:jc w:val="center"/>
         </w:trPr>
         <w:tc>
           <w:tcPr>
-            <w:cnfStyle w:val="001000000000" w:firstRow="0" w:lastRow="0" w:firstColumn="1" w:lastColumn="0" w:oddVBand="0" w:evenVBand="0" w:oddHBand="0" w:evenHBand="0" w:firstRowFirstColumn="0" w:firstRowLastColumn="0" w:lastRowFirstColumn="0" w:lastRowLastColumn="0"/>
+            <w:cnfStyle w:val="001000000000"/>
             <w:tcW w:w="1902" w:type="dxa"/>
             <w:tcBorders>
               <w:top w:val="nil"/>
@@ -578,13 +590,23 @@
                 <w:lang w:val="en-US"/>
               </w:rPr>
             </w:pPr>
+            <w:proofErr w:type="spellStart"/>
             <w:r>
               <w:rPr>
                 <w:color w:val="000000" w:themeColor="text1"/>
                 <w:sz w:val="20"/>
                 <w:lang w:val="en-US"/>
               </w:rPr>
-              <w:t>Postconditions:</w:t>
+              <w:t>Postconditions</w:t>
+            </w:r>
+            <w:proofErr w:type="spellEnd"/>
+            <w:r>
+              <w:rPr>
+                <w:color w:val="000000" w:themeColor="text1"/>
+                <w:sz w:val="20"/>
+                <w:lang w:val="en-US"/>
+              </w:rPr>
+              <w:t>:</w:t>
             </w:r>
           </w:p>
         </w:tc>
@@ -602,7 +624,7 @@
           <w:p>
             <w:pPr>
               <w:jc w:val="both"/>
-              <w:cnfStyle w:val="000000100000" w:firstRow="0" w:lastRow="0" w:firstColumn="0" w:lastColumn="0" w:oddVBand="0" w:evenVBand="0" w:oddHBand="1" w:evenHBand="0" w:firstRowFirstColumn="0" w:firstRowLastColumn="0" w:lastRowFirstColumn="0" w:lastRowLastColumn="0"/>
+              <w:cnfStyle w:val="000000100000"/>
               <w:rPr>
                 <w:sz w:val="18"/>
                 <w:szCs w:val="18"/>
@@ -623,7 +645,32 @@
                 <w:szCs w:val="18"/>
                 <w:lang w:val="en-US"/>
               </w:rPr>
-              <w:t>ted and associated with a free S</w:t>
+              <w:t xml:space="preserve">ted and </w:t>
+            </w:r>
+            <w:r>
+              <w:rPr>
+                <w:sz w:val="18"/>
+                <w:szCs w:val="18"/>
+                <w:lang w:val="en-US"/>
+              </w:rPr>
+              <w:t xml:space="preserve">given a </w:t>
+            </w:r>
+            <w:r>
+              <w:rPr>
+                <w:sz w:val="18"/>
+                <w:szCs w:val="18"/>
+                <w:lang w:val="en-US"/>
+              </w:rPr>
+              <w:t xml:space="preserve">free </w:t>
+            </w:r>
+            <w:proofErr w:type="spellStart"/>
+            <w:r>
+              <w:rPr>
+                <w:sz w:val="18"/>
+                <w:szCs w:val="18"/>
+                <w:lang w:val="en-US"/>
+              </w:rPr>
+              <w:t>S</w:t>
             </w:r>
             <w:bookmarkStart w:id="0" w:name="_GoBack"/>
             <w:bookmarkEnd w:id="0"/>
@@ -633,7 +680,34 @@
                 <w:szCs w:val="18"/>
                 <w:lang w:val="en-US"/>
               </w:rPr>
-              <w:t xml:space="preserve">tockPosition and scanned Itemtype. </w:t>
+              <w:t>tockPosition</w:t>
+            </w:r>
+            <w:proofErr w:type="spellEnd"/>
+            <w:r>
+              <w:rPr>
+                <w:sz w:val="18"/>
+                <w:szCs w:val="18"/>
+                <w:lang w:val="en-US"/>
+              </w:rPr>
+              <w:t xml:space="preserve"> and scanned </w:t>
+            </w:r>
+            <w:proofErr w:type="spellStart"/>
+            <w:r>
+              <w:rPr>
+                <w:sz w:val="18"/>
+                <w:szCs w:val="18"/>
+                <w:lang w:val="en-US"/>
+              </w:rPr>
+              <w:t>Itemtype</w:t>
+            </w:r>
+            <w:proofErr w:type="spellEnd"/>
+            <w:r>
+              <w:rPr>
+                <w:sz w:val="18"/>
+                <w:szCs w:val="18"/>
+                <w:lang w:val="en-US"/>
+              </w:rPr>
+              <w:t xml:space="preserve">. </w:t>
             </w:r>
             <w:r>
               <w:rPr>
@@ -641,7 +715,25 @@
                 <w:szCs w:val="18"/>
                 <w:lang w:val="en-US"/>
               </w:rPr>
-              <w:t>State of the StockPosition is changed to ‘full’.</w:t>
+              <w:t xml:space="preserve">State of the </w:t>
+            </w:r>
+            <w:proofErr w:type="spellStart"/>
+            <w:r>
+              <w:rPr>
+                <w:sz w:val="18"/>
+                <w:szCs w:val="18"/>
+                <w:lang w:val="en-US"/>
+              </w:rPr>
+              <w:t>StockPosition</w:t>
+            </w:r>
+            <w:proofErr w:type="spellEnd"/>
+            <w:r>
+              <w:rPr>
+                <w:sz w:val="18"/>
+                <w:szCs w:val="18"/>
+                <w:lang w:val="en-US"/>
+              </w:rPr>
+              <w:t xml:space="preserve"> is changed to ‘full’.</w:t>
             </w:r>
           </w:p>
         </w:tc>
@@ -655,8 +747,8 @@
       </w:pPr>
     </w:p>
     <w:sectPr>
-      <w:headerReference w:type="default" r:id="rId10"/>
-      <w:footerReference w:type="default" r:id="rId11"/>
+      <w:headerReference w:type="default" r:id="rId9"/>
+      <w:footerReference w:type="default" r:id="rId10"/>
       <w:pgSz w:w="11906" w:h="16838"/>
       <w:pgMar w:top="1701" w:right="1134" w:bottom="1701" w:left="1134" w:header="708" w:footer="708" w:gutter="0"/>
       <w:pgNumType w:start="0"/>
@@ -669,7 +761,7 @@
 </file>
 
 <file path=word/endnotes.xml><?xml version="1.0" encoding="utf-8"?>
-<w:endnotes xmlns:wpc="http://schemas.microsoft.com/office/word/2010/wordprocessingCanvas" xmlns:mc="http://schemas.openxmlformats.org/markup-compatibility/2006" xmlns:o="urn:schemas-microsoft-com:office:office" xmlns:r="http://schemas.openxmlformats.org/officeDocument/2006/relationships" xmlns:m="http://schemas.openxmlformats.org/officeDocument/2006/math" xmlns:v="urn:schemas-microsoft-com:vml" xmlns:wp14="http://schemas.microsoft.com/office/word/2010/wordprocessingDrawing" xmlns:wp="http://schemas.openxmlformats.org/drawingml/2006/wordprocessingDrawing" xmlns:w10="urn:schemas-microsoft-com:office:word" xmlns:w="http://schemas.openxmlformats.org/wordprocessingml/2006/main" xmlns:w14="http://schemas.microsoft.com/office/word/2010/wordml" xmlns:wpg="http://schemas.microsoft.com/office/word/2010/wordprocessingGroup" xmlns:wpi="http://schemas.microsoft.com/office/word/2010/wordprocessingInk" xmlns:wne="http://schemas.microsoft.com/office/word/2006/wordml" xmlns:wps="http://schemas.microsoft.com/office/word/2010/wordprocessingShape" mc:Ignorable="w14 wp14">
+<w:endnotes xmlns:ve="http://schemas.openxmlformats.org/markup-compatibility/2006" xmlns:o="urn:schemas-microsoft-com:office:office" xmlns:r="http://schemas.openxmlformats.org/officeDocument/2006/relationships" xmlns:m="http://schemas.openxmlformats.org/officeDocument/2006/math" xmlns:v="urn:schemas-microsoft-com:vml" xmlns:wp="http://schemas.openxmlformats.org/drawingml/2006/wordprocessingDrawing" xmlns:w10="urn:schemas-microsoft-com:office:word" xmlns:w="http://schemas.openxmlformats.org/wordprocessingml/2006/main" xmlns:wne="http://schemas.microsoft.com/office/word/2006/wordml">
   <w:endnote w:type="separator" w:id="-1">
     <w:p>
       <w:pPr>
@@ -694,10 +786,10 @@
 </file>
 
 <file path=word/footer1.xml><?xml version="1.0" encoding="utf-8"?>
-<w:ftr xmlns:wpc="http://schemas.microsoft.com/office/word/2010/wordprocessingCanvas" xmlns:mc="http://schemas.openxmlformats.org/markup-compatibility/2006" xmlns:o="urn:schemas-microsoft-com:office:office" xmlns:r="http://schemas.openxmlformats.org/officeDocument/2006/relationships" xmlns:m="http://schemas.openxmlformats.org/officeDocument/2006/math" xmlns:v="urn:schemas-microsoft-com:vml" xmlns:wp14="http://schemas.microsoft.com/office/word/2010/wordprocessingDrawing" xmlns:wp="http://schemas.openxmlformats.org/drawingml/2006/wordprocessingDrawing" xmlns:w10="urn:schemas-microsoft-com:office:word" xmlns:w="http://schemas.openxmlformats.org/wordprocessingml/2006/main" xmlns:w14="http://schemas.microsoft.com/office/word/2010/wordml" xmlns:wpg="http://schemas.microsoft.com/office/word/2010/wordprocessingGroup" xmlns:wpi="http://schemas.microsoft.com/office/word/2010/wordprocessingInk" xmlns:wne="http://schemas.microsoft.com/office/word/2006/wordml" xmlns:wps="http://schemas.microsoft.com/office/word/2010/wordprocessingShape" mc:Ignorable="w14 wp14">
+<w:ftr xmlns:ve="http://schemas.openxmlformats.org/markup-compatibility/2006" xmlns:o="urn:schemas-microsoft-com:office:office" xmlns:r="http://schemas.openxmlformats.org/officeDocument/2006/relationships" xmlns:m="http://schemas.openxmlformats.org/officeDocument/2006/math" xmlns:v="urn:schemas-microsoft-com:vml" xmlns:wp="http://schemas.openxmlformats.org/drawingml/2006/wordprocessingDrawing" xmlns:w10="urn:schemas-microsoft-com:office:word" xmlns:w="http://schemas.openxmlformats.org/wordprocessingml/2006/main" xmlns:wne="http://schemas.microsoft.com/office/word/2006/wordml">
   <w:tbl>
     <w:tblPr>
-      <w:tblStyle w:val="Tabel-Gitter"/>
+      <w:tblStyle w:val="TableGrid"/>
       <w:tblW w:w="0" w:type="auto"/>
       <w:tblBorders>
         <w:top w:val="none" w:sz="0" w:space="0" w:color="auto"/>
@@ -707,7 +799,7 @@
         <w:insideH w:val="none" w:sz="0" w:space="0" w:color="auto"/>
         <w:insideV w:val="none" w:sz="0" w:space="0" w:color="auto"/>
       </w:tblBorders>
-      <w:tblLook w:val="04A0" w:firstRow="1" w:lastRow="0" w:firstColumn="1" w:lastColumn="0" w:noHBand="0" w:noVBand="1"/>
+      <w:tblLook w:val="04A0"/>
     </w:tblPr>
     <w:tblGrid>
       <w:gridCol w:w="3259"/>
@@ -722,7 +814,7 @@
         </w:tcPr>
         <w:p>
           <w:pPr>
-            <w:pStyle w:val="Sidefod"/>
+            <w:pStyle w:val="Footer"/>
           </w:pPr>
           <w:r>
             <w:t>Syddansk Universitet</w:t>
@@ -736,7 +828,7 @@
         </w:tcPr>
         <w:p>
           <w:pPr>
-            <w:pStyle w:val="Sidefod"/>
+            <w:pStyle w:val="Footer"/>
             <w:jc w:val="center"/>
           </w:pPr>
           <w:r>
@@ -776,37 +868,15 @@
           <w:r>
             <w:t xml:space="preserve"> af </w:t>
           </w:r>
-          <w:r>
-            <w:rPr>
-              <w:b/>
-            </w:rPr>
-            <w:fldChar w:fldCharType="begin"/>
-          </w:r>
-          <w:r>
-            <w:rPr>
-              <w:b/>
-            </w:rPr>
-            <w:instrText>NUMPAGES  \* Arabic  \* MERGEFORMAT</w:instrText>
-          </w:r>
-          <w:r>
-            <w:rPr>
-              <w:b/>
-            </w:rPr>
-            <w:fldChar w:fldCharType="separate"/>
-          </w:r>
-          <w:r>
-            <w:rPr>
-              <w:b/>
-              <w:noProof/>
-            </w:rPr>
-            <w:t>2</w:t>
-          </w:r>
-          <w:r>
-            <w:rPr>
-              <w:b/>
-            </w:rPr>
-            <w:fldChar w:fldCharType="end"/>
-          </w:r>
+          <w:fldSimple w:instr="NUMPAGES  \* Arabic  \* MERGEFORMAT">
+            <w:r>
+              <w:rPr>
+                <w:b/>
+                <w:noProof/>
+              </w:rPr>
+              <w:t>2</w:t>
+            </w:r>
+          </w:fldSimple>
         </w:p>
       </w:tc>
       <w:tc>
@@ -816,11 +886,19 @@
         </w:tcPr>
         <w:p>
           <w:pPr>
-            <w:pStyle w:val="Sidefod"/>
+            <w:pStyle w:val="Footer"/>
             <w:jc w:val="right"/>
           </w:pPr>
           <w:r>
-            <w:t>20. Februar 2011</w:t>
+            <w:t xml:space="preserve">20. </w:t>
+          </w:r>
+          <w:proofErr w:type="gramStart"/>
+          <w:r>
+            <w:t>Februar</w:t>
+          </w:r>
+          <w:proofErr w:type="gramEnd"/>
+          <w:r>
+            <w:t xml:space="preserve"> 2011</w:t>
           </w:r>
         </w:p>
       </w:tc>
@@ -828,14 +906,14 @@
   </w:tbl>
   <w:p>
     <w:pPr>
-      <w:pStyle w:val="Sidefod"/>
+      <w:pStyle w:val="Footer"/>
     </w:pPr>
   </w:p>
 </w:ftr>
 </file>
 
 <file path=word/footnotes.xml><?xml version="1.0" encoding="utf-8"?>
-<w:footnotes xmlns:wpc="http://schemas.microsoft.com/office/word/2010/wordprocessingCanvas" xmlns:mc="http://schemas.openxmlformats.org/markup-compatibility/2006" xmlns:o="urn:schemas-microsoft-com:office:office" xmlns:r="http://schemas.openxmlformats.org/officeDocument/2006/relationships" xmlns:m="http://schemas.openxmlformats.org/officeDocument/2006/math" xmlns:v="urn:schemas-microsoft-com:vml" xmlns:wp14="http://schemas.microsoft.com/office/word/2010/wordprocessingDrawing" xmlns:wp="http://schemas.openxmlformats.org/drawingml/2006/wordprocessingDrawing" xmlns:w10="urn:schemas-microsoft-com:office:word" xmlns:w="http://schemas.openxmlformats.org/wordprocessingml/2006/main" xmlns:w14="http://schemas.microsoft.com/office/word/2010/wordml" xmlns:wpg="http://schemas.microsoft.com/office/word/2010/wordprocessingGroup" xmlns:wpi="http://schemas.microsoft.com/office/word/2010/wordprocessingInk" xmlns:wne="http://schemas.microsoft.com/office/word/2006/wordml" xmlns:wps="http://schemas.microsoft.com/office/word/2010/wordprocessingShape" mc:Ignorable="w14 wp14">
+<w:footnotes xmlns:ve="http://schemas.openxmlformats.org/markup-compatibility/2006" xmlns:o="urn:schemas-microsoft-com:office:office" xmlns:r="http://schemas.openxmlformats.org/officeDocument/2006/relationships" xmlns:m="http://schemas.openxmlformats.org/officeDocument/2006/math" xmlns:v="urn:schemas-microsoft-com:vml" xmlns:wp="http://schemas.openxmlformats.org/drawingml/2006/wordprocessingDrawing" xmlns:w10="urn:schemas-microsoft-com:office:word" xmlns:w="http://schemas.openxmlformats.org/wordprocessingml/2006/main" xmlns:wne="http://schemas.microsoft.com/office/word/2006/wordml">
   <w:footnote w:type="separator" w:id="-1">
     <w:p>
       <w:pPr>
@@ -860,10 +938,10 @@
 </file>
 
 <file path=word/header1.xml><?xml version="1.0" encoding="utf-8"?>
-<w:hdr xmlns:wpc="http://schemas.microsoft.com/office/word/2010/wordprocessingCanvas" xmlns:mc="http://schemas.openxmlformats.org/markup-compatibility/2006" xmlns:o="urn:schemas-microsoft-com:office:office" xmlns:r="http://schemas.openxmlformats.org/officeDocument/2006/relationships" xmlns:m="http://schemas.openxmlformats.org/officeDocument/2006/math" xmlns:v="urn:schemas-microsoft-com:vml" xmlns:wp14="http://schemas.microsoft.com/office/word/2010/wordprocessingDrawing" xmlns:wp="http://schemas.openxmlformats.org/drawingml/2006/wordprocessingDrawing" xmlns:w10="urn:schemas-microsoft-com:office:word" xmlns:w="http://schemas.openxmlformats.org/wordprocessingml/2006/main" xmlns:w14="http://schemas.microsoft.com/office/word/2010/wordml" xmlns:wpg="http://schemas.microsoft.com/office/word/2010/wordprocessingGroup" xmlns:wpi="http://schemas.microsoft.com/office/word/2010/wordprocessingInk" xmlns:wne="http://schemas.microsoft.com/office/word/2006/wordml" xmlns:wps="http://schemas.microsoft.com/office/word/2010/wordprocessingShape" mc:Ignorable="w14 wp14">
+<w:hdr xmlns:ve="http://schemas.openxmlformats.org/markup-compatibility/2006" xmlns:o="urn:schemas-microsoft-com:office:office" xmlns:r="http://schemas.openxmlformats.org/officeDocument/2006/relationships" xmlns:m="http://schemas.openxmlformats.org/officeDocument/2006/math" xmlns:v="urn:schemas-microsoft-com:vml" xmlns:wp="http://schemas.openxmlformats.org/drawingml/2006/wordprocessingDrawing" xmlns:w10="urn:schemas-microsoft-com:office:word" xmlns:w="http://schemas.openxmlformats.org/wordprocessingml/2006/main" xmlns:wne="http://schemas.microsoft.com/office/word/2006/wordml">
   <w:tbl>
     <w:tblPr>
-      <w:tblStyle w:val="Tabel-Gitter"/>
+      <w:tblStyle w:val="TableGrid"/>
       <w:tblW w:w="0" w:type="auto"/>
       <w:tblBorders>
         <w:top w:val="none" w:sz="0" w:space="0" w:color="auto"/>
@@ -872,7 +950,7 @@
         <w:insideH w:val="none" w:sz="0" w:space="0" w:color="auto"/>
         <w:insideV w:val="none" w:sz="0" w:space="0" w:color="auto"/>
       </w:tblBorders>
-      <w:tblLook w:val="04A0" w:firstRow="1" w:lastRow="0" w:firstColumn="1" w:lastColumn="0" w:noHBand="0" w:noVBand="1"/>
+      <w:tblLook w:val="04A0"/>
     </w:tblPr>
     <w:tblGrid>
       <w:gridCol w:w="4889"/>
@@ -889,7 +967,7 @@
         </w:tcPr>
         <w:p>
           <w:pPr>
-            <w:pStyle w:val="Sidehoved"/>
+            <w:pStyle w:val="Header"/>
           </w:pPr>
           <w:r>
             <w:t>2</w:t>
@@ -906,11 +984,16 @@
         </w:tcPr>
         <w:p>
           <w:pPr>
-            <w:pStyle w:val="Sidehoved"/>
+            <w:pStyle w:val="Header"/>
             <w:jc w:val="right"/>
           </w:pPr>
+          <w:proofErr w:type="spellStart"/>
           <w:r>
-            <w:t>Nicholaj P. Rasmussen</w:t>
+            <w:t>Nicholaj</w:t>
+          </w:r>
+          <w:proofErr w:type="spellEnd"/>
+          <w:r>
+            <w:t xml:space="preserve"> P. Rasmussen</w:t>
           </w:r>
         </w:p>
       </w:tc>
@@ -918,14 +1001,14 @@
   </w:tbl>
   <w:p>
     <w:pPr>
-      <w:pStyle w:val="Sidehoved"/>
+      <w:pStyle w:val="Header"/>
     </w:pPr>
   </w:p>
 </w:hdr>
 </file>
 
 <file path=word/numbering.xml><?xml version="1.0" encoding="utf-8"?>
-<w:numbering xmlns:wpc="http://schemas.microsoft.com/office/word/2010/wordprocessingCanvas" xmlns:mc="http://schemas.openxmlformats.org/markup-compatibility/2006" xmlns:o="urn:schemas-microsoft-com:office:office" xmlns:r="http://schemas.openxmlformats.org/officeDocument/2006/relationships" xmlns:m="http://schemas.openxmlformats.org/officeDocument/2006/math" xmlns:v="urn:schemas-microsoft-com:vml" xmlns:wp14="http://schemas.microsoft.com/office/word/2010/wordprocessingDrawing" xmlns:wp="http://schemas.openxmlformats.org/drawingml/2006/wordprocessingDrawing" xmlns:w10="urn:schemas-microsoft-com:office:word" xmlns:w="http://schemas.openxmlformats.org/wordprocessingml/2006/main" xmlns:w14="http://schemas.microsoft.com/office/word/2010/wordml" xmlns:wpg="http://schemas.microsoft.com/office/word/2010/wordprocessingGroup" xmlns:wpi="http://schemas.microsoft.com/office/word/2010/wordprocessingInk" xmlns:wne="http://schemas.microsoft.com/office/word/2006/wordml" xmlns:wps="http://schemas.microsoft.com/office/word/2010/wordprocessingShape" mc:Ignorable="w14 wp14">
+<w:numbering xmlns:ve="http://schemas.openxmlformats.org/markup-compatibility/2006" xmlns:o="urn:schemas-microsoft-com:office:office" xmlns:r="http://schemas.openxmlformats.org/officeDocument/2006/relationships" xmlns:m="http://schemas.openxmlformats.org/officeDocument/2006/math" xmlns:v="urn:schemas-microsoft-com:vml" xmlns:wp="http://schemas.openxmlformats.org/drawingml/2006/wordprocessingDrawing" xmlns:w10="urn:schemas-microsoft-com:office:word" xmlns:w="http://schemas.openxmlformats.org/wordprocessingml/2006/main" xmlns:wne="http://schemas.microsoft.com/office/word/2006/wordml">
   <w:abstractNum w:abstractNumId="0">
     <w:nsid w:val="046D73B0"/>
     <w:multiLevelType w:val="hybridMultilevel"/>
@@ -4426,7 +4509,811 @@
 </file>
 
 <file path=word/styles.xml><?xml version="1.0" encoding="utf-8"?>
-<w:styles xmlns:mc="http://schemas.openxmlformats.org/markup-compatibility/2006" xmlns:r="http://schemas.openxmlformats.org/officeDocument/2006/relationships" xmlns:w="http://schemas.openxmlformats.org/wordprocessingml/2006/main" xmlns:w14="http://schemas.microsoft.com/office/word/2010/wordml" mc:Ignorable="w14">
+<w:styles xmlns:r="http://schemas.openxmlformats.org/officeDocument/2006/relationships" xmlns:w="http://schemas.openxmlformats.org/wordprocessingml/2006/main">
+  <w:docDefaults>
+    <w:rPrDefault>
+      <w:rPr>
+        <w:rFonts w:asciiTheme="minorHAnsi" w:eastAsiaTheme="minorHAnsi" w:hAnsiTheme="minorHAnsi" w:cstheme="minorBidi"/>
+        <w:sz w:val="22"/>
+        <w:szCs w:val="22"/>
+        <w:lang w:val="da-DK" w:eastAsia="en-US" w:bidi="ar-SA"/>
+      </w:rPr>
+    </w:rPrDefault>
+    <w:pPrDefault>
+      <w:pPr>
+        <w:spacing w:after="200" w:line="276" w:lineRule="auto"/>
+      </w:pPr>
+    </w:pPrDefault>
+  </w:docDefaults>
+  <w:latentStyles w:defLockedState="0" w:defUIPriority="99" w:defSemiHidden="1" w:defUnhideWhenUsed="1" w:defQFormat="0" w:count="267">
+    <w:lsdException w:name="Normal" w:semiHidden="0" w:uiPriority="0" w:unhideWhenUsed="0" w:qFormat="1"/>
+    <w:lsdException w:name="heading 1" w:semiHidden="0" w:uiPriority="9" w:unhideWhenUsed="0" w:qFormat="1"/>
+    <w:lsdException w:name="heading 2" w:uiPriority="9" w:qFormat="1"/>
+    <w:lsdException w:name="heading 3" w:uiPriority="9" w:qFormat="1"/>
+    <w:lsdException w:name="heading 4" w:uiPriority="9" w:qFormat="1"/>
+    <w:lsdException w:name="heading 5" w:uiPriority="9" w:qFormat="1"/>
+    <w:lsdException w:name="heading 6" w:uiPriority="9" w:qFormat="1"/>
+    <w:lsdException w:name="heading 7" w:uiPriority="9" w:qFormat="1"/>
+    <w:lsdException w:name="heading 8" w:uiPriority="9" w:qFormat="1"/>
+    <w:lsdException w:name="heading 9" w:uiPriority="9" w:qFormat="1"/>
+    <w:lsdException w:name="toc 1" w:uiPriority="39"/>
+    <w:lsdException w:name="toc 2" w:uiPriority="39"/>
+    <w:lsdException w:name="toc 3" w:uiPriority="39"/>
+    <w:lsdException w:name="toc 4" w:uiPriority="39"/>
+    <w:lsdException w:name="toc 5" w:uiPriority="39"/>
+    <w:lsdException w:name="toc 6" w:uiPriority="39"/>
+    <w:lsdException w:name="toc 7" w:uiPriority="39"/>
+    <w:lsdException w:name="toc 8" w:uiPriority="39"/>
+    <w:lsdException w:name="toc 9" w:uiPriority="39"/>
+    <w:lsdException w:name="caption" w:uiPriority="35" w:qFormat="1"/>
+    <w:lsdException w:name="Title" w:semiHidden="0" w:uiPriority="10" w:unhideWhenUsed="0" w:qFormat="1"/>
+    <w:lsdException w:name="Default Paragraph Font" w:uiPriority="1"/>
+    <w:lsdException w:name="Subtitle" w:semiHidden="0" w:uiPriority="11" w:unhideWhenUsed="0" w:qFormat="1"/>
+    <w:lsdException w:name="Strong" w:semiHidden="0" w:uiPriority="22" w:unhideWhenUsed="0" w:qFormat="1"/>
+    <w:lsdException w:name="Emphasis" w:semiHidden="0" w:uiPriority="20" w:unhideWhenUsed="0" w:qFormat="1"/>
+    <w:lsdException w:name="Table Grid" w:semiHidden="0" w:uiPriority="59" w:unhideWhenUsed="0"/>
+    <w:lsdException w:name="Placeholder Text" w:unhideWhenUsed="0"/>
+    <w:lsdException w:name="No Spacing" w:semiHidden="0" w:uiPriority="1" w:unhideWhenUsed="0" w:qFormat="1"/>
+    <w:lsdException w:name="Light Shading" w:semiHidden="0" w:uiPriority="60" w:unhideWhenUsed="0"/>
+    <w:lsdException w:name="Light List" w:semiHidden="0" w:uiPriority="61" w:unhideWhenUsed="0"/>
+    <w:lsdException w:name="Light Grid" w:semiHidden="0" w:uiPriority="62" w:unhideWhenUsed="0"/>
+    <w:lsdException w:name="Medium Shading 1" w:semiHidden="0" w:uiPriority="63" w:unhideWhenUsed="0"/>
+    <w:lsdException w:name="Medium Shading 2" w:semiHidden="0" w:uiPriority="64" w:unhideWhenUsed="0"/>
+    <w:lsdException w:name="Medium List 1" w:semiHidden="0" w:uiPriority="65" w:unhideWhenUsed="0"/>
+    <w:lsdException w:name="Medium List 2" w:semiHidden="0" w:uiPriority="66" w:unhideWhenUsed="0"/>
+    <w:lsdException w:name="Medium Grid 1" w:semiHidden="0" w:uiPriority="67" w:unhideWhenUsed="0"/>
+    <w:lsdException w:name="Medium Grid 2" w:semiHidden="0" w:uiPriority="68" w:unhideWhenUsed="0"/>
+    <w:lsdException w:name="Medium Grid 3" w:semiHidden="0" w:uiPriority="69" w:unhideWhenUsed="0"/>
+    <w:lsdException w:name="Dark List" w:semiHidden="0" w:uiPriority="70" w:unhideWhenUsed="0"/>
+    <w:lsdException w:name="Colorful Shading" w:semiHidden="0" w:uiPriority="71" w:unhideWhenUsed="0"/>
+    <w:lsdException w:name="Colorful List" w:semiHidden="0" w:uiPriority="72" w:unhideWhenUsed="0"/>
+    <w:lsdException w:name="Colorful Grid" w:semiHidden="0" w:uiPriority="73" w:unhideWhenUsed="0"/>
+    <w:lsdException w:name="Light Shading Accent 1" w:semiHidden="0" w:uiPriority="60" w:unhideWhenUsed="0"/>
+    <w:lsdException w:name="Light List Accent 1" w:semiHidden="0" w:uiPriority="61" w:unhideWhenUsed="0"/>
+    <w:lsdException w:name="Light Grid Accent 1" w:semiHidden="0" w:uiPriority="62" w:unhideWhenUsed="0"/>
+    <w:lsdException w:name="Medium Shading 1 Accent 1" w:semiHidden="0" w:uiPriority="63" w:unhideWhenUsed="0"/>
+    <w:lsdException w:name="Medium Shading 2 Accent 1" w:semiHidden="0" w:uiPriority="64" w:unhideWhenUsed="0"/>
+    <w:lsdException w:name="Medium List 1 Accent 1" w:semiHidden="0" w:uiPriority="65" w:unhideWhenUsed="0"/>
+    <w:lsdException w:name="Revision" w:unhideWhenUsed="0"/>
+    <w:lsdException w:name="List Paragraph" w:semiHidden="0" w:uiPriority="34" w:unhideWhenUsed="0" w:qFormat="1"/>
+    <w:lsdException w:name="Quote" w:semiHidden="0" w:uiPriority="29" w:unhideWhenUsed="0" w:qFormat="1"/>
+    <w:lsdException w:name="Intense Quote" w:semiHidden="0" w:uiPriority="30" w:unhideWhenUsed="0" w:qFormat="1"/>
+    <w:lsdException w:name="Medium List 2 Accent 1" w:semiHidden="0" w:uiPriority="66" w:unhideWhenUsed="0"/>
+    <w:lsdException w:name="Medium Grid 1 Accent 1" w:semiHidden="0" w:uiPriority="67" w:unhideWhenUsed="0"/>
+    <w:lsdException w:name="Medium Grid 2 Accent 1" w:semiHidden="0" w:uiPriority="68" w:unhideWhenUsed="0"/>
+    <w:lsdException w:name="Medium Grid 3 Accent 1" w:semiHidden="0" w:uiPriority="69" w:unhideWhenUsed="0"/>
+    <w:lsdException w:name="Dark List Accent 1" w:semiHidden="0" w:uiPriority="70" w:unhideWhenUsed="0"/>
+    <w:lsdException w:name="Colorful Shading Accent 1" w:semiHidden="0" w:uiPriority="71" w:unhideWhenUsed="0"/>
+    <w:lsdException w:name="Colorful List Accent 1" w:semiHidden="0" w:uiPriority="72" w:unhideWhenUsed="0"/>
+    <w:lsdException w:name="Colorful Grid Accent 1" w:semiHidden="0" w:uiPriority="73" w:unhideWhenUsed="0"/>
+    <w:lsdException w:name="Light Shading Accent 2" w:semiHidden="0" w:uiPriority="60" w:unhideWhenUsed="0"/>
+    <w:lsdException w:name="Light List Accent 2" w:semiHidden="0" w:uiPriority="61" w:unhideWhenUsed="0"/>
+    <w:lsdException w:name="Light Grid Accent 2" w:semiHidden="0" w:uiPriority="62" w:unhideWhenUsed="0"/>
+    <w:lsdException w:name="Medium Shading 1 Accent 2" w:semiHidden="0" w:uiPriority="63" w:unhideWhenUsed="0"/>
+    <w:lsdException w:name="Medium Shading 2 Accent 2" w:semiHidden="0" w:uiPriority="64" w:unhideWhenUsed="0"/>
+    <w:lsdException w:name="Medium List 1 Accent 2" w:semiHidden="0" w:uiPriority="65" w:unhideWhenUsed="0"/>
+    <w:lsdException w:name="Medium List 2 Accent 2" w:semiHidden="0" w:uiPriority="66" w:unhideWhenUsed="0"/>
+    <w:lsdException w:name="Medium Grid 1 Accent 2" w:semiHidden="0" w:uiPriority="67" w:unhideWhenUsed="0"/>
+    <w:lsdException w:name="Medium Grid 2 Accent 2" w:semiHidden="0" w:uiPriority="68" w:unhideWhenUsed="0"/>
+    <w:lsdException w:name="Medium Grid 3 Accent 2" w:semiHidden="0" w:uiPriority="69" w:unhideWhenUsed="0"/>
+    <w:lsdException w:name="Dark List Accent 2" w:semiHidden="0" w:uiPriority="70" w:unhideWhenUsed="0"/>
+    <w:lsdException w:name="Colorful Shading Accent 2" w:semiHidden="0" w:uiPriority="71" w:unhideWhenUsed="0"/>
+    <w:lsdException w:name="Colorful List Accent 2" w:semiHidden="0" w:uiPriority="72" w:unhideWhenUsed="0"/>
+    <w:lsdException w:name="Colorful Grid Accent 2" w:semiHidden="0" w:uiPriority="73" w:unhideWhenUsed="0"/>
+    <w:lsdException w:name="Light Shading Accent 3" w:semiHidden="0" w:uiPriority="60" w:unhideWhenUsed="0"/>
+    <w:lsdException w:name="Light List Accent 3" w:semiHidden="0" w:uiPriority="61" w:unhideWhenUsed="0"/>
+    <w:lsdException w:name="Light Grid Accent 3" w:semiHidden="0" w:uiPriority="62" w:unhideWhenUsed="0"/>
+    <w:lsdException w:name="Medium Shading 1 Accent 3" w:semiHidden="0" w:uiPriority="63" w:unhideWhenUsed="0"/>
+    <w:lsdException w:name="Medium Shading 2 Accent 3" w:semiHidden="0" w:uiPriority="64" w:unhideWhenUsed="0"/>
+    <w:lsdException w:name="Medium List 1 Accent 3" w:semiHidden="0" w:uiPriority="65" w:unhideWhenUsed="0"/>
+    <w:lsdException w:name="Medium List 2 Accent 3" w:semiHidden="0" w:uiPriority="66" w:unhideWhenUsed="0"/>
+    <w:lsdException w:name="Medium Grid 1 Accent 3" w:semiHidden="0" w:uiPriority="67" w:unhideWhenUsed="0"/>
+    <w:lsdException w:name="Medium Grid 2 Accent 3" w:semiHidden="0" w:uiPriority="68" w:unhideWhenUsed="0"/>
+    <w:lsdException w:name="Medium Grid 3 Accent 3" w:semiHidden="0" w:uiPriority="69" w:unhideWhenUsed="0"/>
+    <w:lsdException w:name="Dark List Accent 3" w:semiHidden="0" w:uiPriority="70" w:unhideWhenUsed="0"/>
+    <w:lsdException w:name="Colorful Shading Accent 3" w:semiHidden="0" w:uiPriority="71" w:unhideWhenUsed="0"/>
+    <w:lsdException w:name="Colorful List Accent 3" w:semiHidden="0" w:uiPriority="72" w:unhideWhenUsed="0"/>
+    <w:lsdException w:name="Colorful Grid Accent 3" w:semiHidden="0" w:uiPriority="73" w:unhideWhenUsed="0"/>
+    <w:lsdException w:name="Light Shading Accent 4" w:semiHidden="0" w:uiPriority="60" w:unhideWhenUsed="0"/>
+    <w:lsdException w:name="Light List Accent 4" w:semiHidden="0" w:uiPriority="61" w:unhideWhenUsed="0"/>
+    <w:lsdException w:name="Light Grid Accent 4" w:semiHidden="0" w:uiPriority="62" w:unhideWhenUsed="0"/>
+    <w:lsdException w:name="Medium Shading 1 Accent 4" w:semiHidden="0" w:uiPriority="63" w:unhideWhenUsed="0"/>
+    <w:lsdException w:name="Medium Shading 2 Accent 4" w:semiHidden="0" w:uiPriority="64" w:unhideWhenUsed="0"/>
+    <w:lsdException w:name="Medium List 1 Accent 4" w:semiHidden="0" w:uiPriority="65" w:unhideWhenUsed="0"/>
+    <w:lsdException w:name="Medium List 2 Accent 4" w:semiHidden="0" w:uiPriority="66" w:unhideWhenUsed="0"/>
+    <w:lsdException w:name="Medium Grid 1 Accent 4" w:semiHidden="0" w:uiPriority="67" w:unhideWhenUsed="0"/>
+    <w:lsdException w:name="Medium Grid 2 Accent 4" w:semiHidden="0" w:uiPriority="68" w:unhideWhenUsed="0"/>
+    <w:lsdException w:name="Medium Grid 3 Accent 4" w:semiHidden="0" w:uiPriority="69" w:unhideWhenUsed="0"/>
+    <w:lsdException w:name="Dark List Accent 4" w:semiHidden="0" w:uiPriority="70" w:unhideWhenUsed="0"/>
+    <w:lsdException w:name="Colorful Shading Accent 4" w:semiHidden="0" w:uiPriority="71" w:unhideWhenUsed="0"/>
+    <w:lsdException w:name="Colorful List Accent 4" w:semiHidden="0" w:uiPriority="72" w:unhideWhenUsed="0"/>
+    <w:lsdException w:name="Colorful Grid Accent 4" w:semiHidden="0" w:uiPriority="73" w:unhideWhenUsed="0"/>
+    <w:lsdException w:name="Light Shading Accent 5" w:semiHidden="0" w:uiPriority="60" w:unhideWhenUsed="0"/>
+    <w:lsdException w:name="Light List Accent 5" w:semiHidden="0" w:uiPriority="61" w:unhideWhenUsed="0"/>
+    <w:lsdException w:name="Light Grid Accent 5" w:semiHidden="0" w:uiPriority="62" w:unhideWhenUsed="0"/>
+    <w:lsdException w:name="Medium Shading 1 Accent 5" w:semiHidden="0" w:uiPriority="63" w:unhideWhenUsed="0"/>
+    <w:lsdException w:name="Medium Shading 2 Accent 5" w:semiHidden="0" w:uiPriority="64" w:unhideWhenUsed="0"/>
+    <w:lsdException w:name="Medium List 1 Accent 5" w:semiHidden="0" w:uiPriority="65" w:unhideWhenUsed="0"/>
+    <w:lsdException w:name="Medium List 2 Accent 5" w:semiHidden="0" w:uiPriority="66" w:unhideWhenUsed="0"/>
+    <w:lsdException w:name="Medium Grid 1 Accent 5" w:semiHidden="0" w:uiPriority="67" w:unhideWhenUsed="0"/>
+    <w:lsdException w:name="Medium Grid 2 Accent 5" w:semiHidden="0" w:uiPriority="68" w:unhideWhenUsed="0"/>
+    <w:lsdException w:name="Medium Grid 3 Accent 5" w:semiHidden="0" w:uiPriority="69" w:unhideWhenUsed="0"/>
+    <w:lsdException w:name="Dark List Accent 5" w:semiHidden="0" w:uiPriority="70" w:unhideWhenUsed="0"/>
+    <w:lsdException w:name="Colorful Shading Accent 5" w:semiHidden="0" w:uiPriority="71" w:unhideWhenUsed="0"/>
+    <w:lsdException w:name="Colorful List Accent 5" w:semiHidden="0" w:uiPriority="72" w:unhideWhenUsed="0"/>
+    <w:lsdException w:name="Colorful Grid Accent 5" w:semiHidden="0" w:uiPriority="73" w:unhideWhenUsed="0"/>
+    <w:lsdException w:name="Light Shading Accent 6" w:semiHidden="0" w:uiPriority="60" w:unhideWhenUsed="0"/>
+    <w:lsdException w:name="Light List Accent 6" w:semiHidden="0" w:uiPriority="61" w:unhideWhenUsed="0"/>
+    <w:lsdException w:name="Light Grid Accent 6" w:semiHidden="0" w:uiPriority="62" w:unhideWhenUsed="0"/>
+    <w:lsdException w:name="Medium Shading 1 Accent 6" w:semiHidden="0" w:uiPriority="63" w:unhideWhenUsed="0"/>
+    <w:lsdException w:name="Medium Shading 2 Accent 6" w:semiHidden="0" w:uiPriority="64" w:unhideWhenUsed="0"/>
+    <w:lsdException w:name="Medium List 1 Accent 6" w:semiHidden="0" w:uiPriority="65" w:unhideWhenUsed="0"/>
+    <w:lsdException w:name="Medium List 2 Accent 6" w:semiHidden="0" w:uiPriority="66" w:unhideWhenUsed="0"/>
+    <w:lsdException w:name="Medium Grid 1 Accent 6" w:semiHidden="0" w:uiPriority="67" w:unhideWhenUsed="0"/>
+    <w:lsdException w:name="Medium Grid 2 Accent 6" w:semiHidden="0" w:uiPriority="68" w:unhideWhenUsed="0"/>
+    <w:lsdException w:name="Medium Grid 3 Accent 6" w:semiHidden="0" w:uiPriority="69" w:unhideWhenUsed="0"/>
+    <w:lsdException w:name="Dark List Accent 6" w:semiHidden="0" w:uiPriority="70" w:unhideWhenUsed="0"/>
+    <w:lsdException w:name="Colorful Shading Accent 6" w:semiHidden="0" w:uiPriority="71" w:unhideWhenUsed="0"/>
+    <w:lsdException w:name="Colorful List Accent 6" w:semiHidden="0" w:uiPriority="72" w:unhideWhenUsed="0"/>
+    <w:lsdException w:name="Colorful Grid Accent 6" w:semiHidden="0" w:uiPriority="73" w:unhideWhenUsed="0"/>
+    <w:lsdException w:name="Subtle Emphasis" w:semiHidden="0" w:uiPriority="19" w:unhideWhenUsed="0" w:qFormat="1"/>
+    <w:lsdException w:name="Intense Emphasis" w:semiHidden="0" w:uiPriority="21" w:unhideWhenUsed="0" w:qFormat="1"/>
+    <w:lsdException w:name="Subtle Reference" w:semiHidden="0" w:uiPriority="31" w:unhideWhenUsed="0" w:qFormat="1"/>
+    <w:lsdException w:name="Intense Reference" w:semiHidden="0" w:uiPriority="32" w:unhideWhenUsed="0" w:qFormat="1"/>
+    <w:lsdException w:name="Book Title" w:semiHidden="0" w:uiPriority="33" w:unhideWhenUsed="0" w:qFormat="1"/>
+    <w:lsdException w:name="Bibliography" w:uiPriority="37"/>
+    <w:lsdException w:name="TOC Heading" w:uiPriority="39" w:qFormat="1"/>
+  </w:latentStyles>
+  <w:style w:type="paragraph" w:default="1" w:styleId="Normal">
+    <w:name w:val="Normal"/>
+    <w:qFormat/>
+    <w:rsid w:val="008B4367"/>
+    <w:rPr>
+      <w:rFonts w:ascii="LM Roman 12" w:hAnsi="LM Roman 12"/>
+    </w:rPr>
+  </w:style>
+  <w:style w:type="paragraph" w:styleId="Heading1">
+    <w:name w:val="heading 1"/>
+    <w:basedOn w:val="Normal"/>
+    <w:next w:val="Normal"/>
+    <w:link w:val="Heading1Char"/>
+    <w:uiPriority w:val="9"/>
+    <w:qFormat/>
+    <w:rsid w:val="008B4367"/>
+    <w:pPr>
+      <w:keepNext/>
+      <w:keepLines/>
+      <w:spacing w:before="480" w:after="0"/>
+      <w:outlineLvl w:val="0"/>
+    </w:pPr>
+    <w:rPr>
+      <w:rFonts w:eastAsiaTheme="majorEastAsia" w:cstheme="majorBidi"/>
+      <w:b/>
+      <w:bCs/>
+      <w:color w:val="000000" w:themeColor="accent1" w:themeShade="BF"/>
+      <w:sz w:val="28"/>
+      <w:szCs w:val="28"/>
+    </w:rPr>
+  </w:style>
+  <w:style w:type="paragraph" w:styleId="Heading2">
+    <w:name w:val="heading 2"/>
+    <w:basedOn w:val="Normal"/>
+    <w:next w:val="Normal"/>
+    <w:link w:val="Heading2Char"/>
+    <w:uiPriority w:val="9"/>
+    <w:unhideWhenUsed/>
+    <w:qFormat/>
+    <w:rsid w:val="00955C8D"/>
+    <w:pPr>
+      <w:keepNext/>
+      <w:keepLines/>
+      <w:spacing w:before="200" w:after="0"/>
+      <w:outlineLvl w:val="1"/>
+    </w:pPr>
+    <w:rPr>
+      <w:rFonts w:eastAsiaTheme="majorEastAsia" w:cstheme="majorBidi"/>
+      <w:b/>
+      <w:bCs/>
+      <w:color w:val="000000" w:themeColor="accent1"/>
+      <w:sz w:val="24"/>
+      <w:szCs w:val="26"/>
+    </w:rPr>
+  </w:style>
+  <w:style w:type="paragraph" w:styleId="Heading3">
+    <w:name w:val="heading 3"/>
+    <w:basedOn w:val="Normal"/>
+    <w:next w:val="Normal"/>
+    <w:link w:val="Heading3Char"/>
+    <w:uiPriority w:val="9"/>
+    <w:unhideWhenUsed/>
+    <w:qFormat/>
+    <w:rsid w:val="00C523D8"/>
+    <w:pPr>
+      <w:keepNext/>
+      <w:keepLines/>
+      <w:spacing w:before="200" w:after="0"/>
+      <w:outlineLvl w:val="2"/>
+    </w:pPr>
+    <w:rPr>
+      <w:rFonts w:asciiTheme="majorHAnsi" w:eastAsiaTheme="majorEastAsia" w:hAnsiTheme="majorHAnsi" w:cstheme="majorBidi"/>
+      <w:b/>
+      <w:bCs/>
+      <w:color w:val="000000" w:themeColor="accent1"/>
+    </w:rPr>
+  </w:style>
+  <w:style w:type="character" w:default="1" w:styleId="DefaultParagraphFont">
+    <w:name w:val="Default Paragraph Font"/>
+    <w:uiPriority w:val="1"/>
+    <w:semiHidden/>
+    <w:unhideWhenUsed/>
+  </w:style>
+  <w:style w:type="table" w:default="1" w:styleId="TableNormal">
+    <w:name w:val="Normal Table"/>
+    <w:uiPriority w:val="99"/>
+    <w:semiHidden/>
+    <w:unhideWhenUsed/>
+    <w:qFormat/>
+    <w:tblPr>
+      <w:tblInd w:w="0" w:type="dxa"/>
+      <w:tblCellMar>
+        <w:top w:w="0" w:type="dxa"/>
+        <w:left w:w="108" w:type="dxa"/>
+        <w:bottom w:w="0" w:type="dxa"/>
+        <w:right w:w="108" w:type="dxa"/>
+      </w:tblCellMar>
+    </w:tblPr>
+  </w:style>
+  <w:style w:type="numbering" w:default="1" w:styleId="NoList">
+    <w:name w:val="No List"/>
+    <w:uiPriority w:val="99"/>
+    <w:semiHidden/>
+    <w:unhideWhenUsed/>
+  </w:style>
+  <w:style w:type="character" w:customStyle="1" w:styleId="Heading1Char">
+    <w:name w:val="Heading 1 Char"/>
+    <w:basedOn w:val="DefaultParagraphFont"/>
+    <w:link w:val="Heading1"/>
+    <w:uiPriority w:val="9"/>
+    <w:rsid w:val="008B4367"/>
+    <w:rPr>
+      <w:rFonts w:ascii="LM Roman 12" w:eastAsiaTheme="majorEastAsia" w:hAnsi="LM Roman 12" w:cstheme="majorBidi"/>
+      <w:b/>
+      <w:bCs/>
+      <w:color w:val="000000" w:themeColor="accent1" w:themeShade="BF"/>
+      <w:sz w:val="28"/>
+      <w:szCs w:val="28"/>
+    </w:rPr>
+  </w:style>
+  <w:style w:type="character" w:customStyle="1" w:styleId="Heading2Char">
+    <w:name w:val="Heading 2 Char"/>
+    <w:basedOn w:val="DefaultParagraphFont"/>
+    <w:link w:val="Heading2"/>
+    <w:uiPriority w:val="9"/>
+    <w:rsid w:val="00955C8D"/>
+    <w:rPr>
+      <w:rFonts w:ascii="LM Roman 12" w:eastAsiaTheme="majorEastAsia" w:hAnsi="LM Roman 12" w:cstheme="majorBidi"/>
+      <w:b/>
+      <w:bCs/>
+      <w:color w:val="000000" w:themeColor="accent1"/>
+      <w:sz w:val="24"/>
+      <w:szCs w:val="26"/>
+    </w:rPr>
+  </w:style>
+  <w:style w:type="paragraph" w:styleId="Title">
+    <w:name w:val="Title"/>
+    <w:basedOn w:val="Normal"/>
+    <w:next w:val="Normal"/>
+    <w:link w:val="TitleChar"/>
+    <w:uiPriority w:val="10"/>
+    <w:qFormat/>
+    <w:rsid w:val="008B4367"/>
+    <w:pPr>
+      <w:pBdr>
+        <w:bottom w:val="single" w:sz="8" w:space="4" w:color="000000" w:themeColor="accent1"/>
+      </w:pBdr>
+      <w:spacing w:after="300" w:line="240" w:lineRule="auto"/>
+      <w:contextualSpacing/>
+    </w:pPr>
+    <w:rPr>
+      <w:rFonts w:eastAsiaTheme="majorEastAsia" w:cstheme="majorBidi"/>
+      <w:color w:val="000000" w:themeColor="text2" w:themeShade="BF"/>
+      <w:spacing w:val="5"/>
+      <w:kern w:val="28"/>
+      <w:sz w:val="52"/>
+      <w:szCs w:val="52"/>
+    </w:rPr>
+  </w:style>
+  <w:style w:type="character" w:customStyle="1" w:styleId="TitleChar">
+    <w:name w:val="Title Char"/>
+    <w:basedOn w:val="DefaultParagraphFont"/>
+    <w:link w:val="Title"/>
+    <w:uiPriority w:val="10"/>
+    <w:rsid w:val="008B4367"/>
+    <w:rPr>
+      <w:rFonts w:ascii="LM Roman 12" w:eastAsiaTheme="majorEastAsia" w:hAnsi="LM Roman 12" w:cstheme="majorBidi"/>
+      <w:color w:val="000000" w:themeColor="text2" w:themeShade="BF"/>
+      <w:spacing w:val="5"/>
+      <w:kern w:val="28"/>
+      <w:sz w:val="52"/>
+      <w:szCs w:val="52"/>
+    </w:rPr>
+  </w:style>
+  <w:style w:type="paragraph" w:styleId="Subtitle">
+    <w:name w:val="Subtitle"/>
+    <w:basedOn w:val="Normal"/>
+    <w:next w:val="Normal"/>
+    <w:link w:val="SubtitleChar"/>
+    <w:uiPriority w:val="11"/>
+    <w:qFormat/>
+    <w:rsid w:val="008B4367"/>
+    <w:pPr>
+      <w:numPr>
+        <w:ilvl w:val="1"/>
+      </w:numPr>
+    </w:pPr>
+    <w:rPr>
+      <w:rFonts w:eastAsiaTheme="majorEastAsia" w:cstheme="majorBidi"/>
+      <w:i/>
+      <w:iCs/>
+      <w:color w:val="000000" w:themeColor="accent1"/>
+      <w:spacing w:val="15"/>
+      <w:sz w:val="24"/>
+      <w:szCs w:val="24"/>
+    </w:rPr>
+  </w:style>
+  <w:style w:type="character" w:customStyle="1" w:styleId="SubtitleChar">
+    <w:name w:val="Subtitle Char"/>
+    <w:basedOn w:val="DefaultParagraphFont"/>
+    <w:link w:val="Subtitle"/>
+    <w:uiPriority w:val="11"/>
+    <w:rsid w:val="008B4367"/>
+    <w:rPr>
+      <w:rFonts w:ascii="LM Roman 12" w:eastAsiaTheme="majorEastAsia" w:hAnsi="LM Roman 12" w:cstheme="majorBidi"/>
+      <w:i/>
+      <w:iCs/>
+      <w:color w:val="000000" w:themeColor="accent1"/>
+      <w:spacing w:val="15"/>
+      <w:sz w:val="24"/>
+      <w:szCs w:val="24"/>
+    </w:rPr>
+  </w:style>
+  <w:style w:type="character" w:styleId="SubtleEmphasis">
+    <w:name w:val="Subtle Emphasis"/>
+    <w:basedOn w:val="DefaultParagraphFont"/>
+    <w:uiPriority w:val="19"/>
+    <w:qFormat/>
+    <w:rsid w:val="008B4367"/>
+    <w:rPr>
+      <w:rFonts w:ascii="LM Roman 12" w:hAnsi="LM Roman 12"/>
+      <w:i/>
+      <w:iCs/>
+      <w:color w:val="808080" w:themeColor="text1" w:themeTint="7F"/>
+    </w:rPr>
+  </w:style>
+  <w:style w:type="paragraph" w:styleId="NoSpacing">
+    <w:name w:val="No Spacing"/>
+    <w:link w:val="NoSpacingChar"/>
+    <w:uiPriority w:val="1"/>
+    <w:qFormat/>
+    <w:rsid w:val="008B4367"/>
+    <w:pPr>
+      <w:spacing w:after="0" w:line="240" w:lineRule="auto"/>
+    </w:pPr>
+    <w:rPr>
+      <w:rFonts w:ascii="LM Roman 12" w:eastAsiaTheme="minorEastAsia" w:hAnsi="LM Roman 12"/>
+      <w:lang w:eastAsia="da-DK"/>
+    </w:rPr>
+  </w:style>
+  <w:style w:type="character" w:customStyle="1" w:styleId="NoSpacingChar">
+    <w:name w:val="No Spacing Char"/>
+    <w:basedOn w:val="DefaultParagraphFont"/>
+    <w:link w:val="NoSpacing"/>
+    <w:uiPriority w:val="1"/>
+    <w:rsid w:val="008B4367"/>
+    <w:rPr>
+      <w:rFonts w:ascii="LM Roman 12" w:eastAsiaTheme="minorEastAsia" w:hAnsi="LM Roman 12"/>
+      <w:lang w:eastAsia="da-DK"/>
+    </w:rPr>
+  </w:style>
+  <w:style w:type="paragraph" w:styleId="BalloonText">
+    <w:name w:val="Balloon Text"/>
+    <w:basedOn w:val="Normal"/>
+    <w:link w:val="BalloonTextChar"/>
+    <w:uiPriority w:val="99"/>
+    <w:semiHidden/>
+    <w:unhideWhenUsed/>
+    <w:rsid w:val="008B4367"/>
+    <w:pPr>
+      <w:spacing w:after="0" w:line="240" w:lineRule="auto"/>
+    </w:pPr>
+    <w:rPr>
+      <w:rFonts w:ascii="Tahoma" w:hAnsi="Tahoma" w:cs="Tahoma"/>
+      <w:sz w:val="16"/>
+      <w:szCs w:val="16"/>
+    </w:rPr>
+  </w:style>
+  <w:style w:type="character" w:customStyle="1" w:styleId="BalloonTextChar">
+    <w:name w:val="Balloon Text Char"/>
+    <w:basedOn w:val="DefaultParagraphFont"/>
+    <w:link w:val="BalloonText"/>
+    <w:uiPriority w:val="99"/>
+    <w:semiHidden/>
+    <w:rsid w:val="008B4367"/>
+    <w:rPr>
+      <w:rFonts w:ascii="Tahoma" w:hAnsi="Tahoma" w:cs="Tahoma"/>
+      <w:sz w:val="16"/>
+      <w:szCs w:val="16"/>
+    </w:rPr>
+  </w:style>
+  <w:style w:type="paragraph" w:styleId="Header">
+    <w:name w:val="header"/>
+    <w:basedOn w:val="Normal"/>
+    <w:link w:val="HeaderChar"/>
+    <w:uiPriority w:val="99"/>
+    <w:unhideWhenUsed/>
+    <w:rsid w:val="008B4367"/>
+    <w:pPr>
+      <w:tabs>
+        <w:tab w:val="center" w:pos="4819"/>
+        <w:tab w:val="right" w:pos="9638"/>
+      </w:tabs>
+      <w:spacing w:after="0" w:line="240" w:lineRule="auto"/>
+    </w:pPr>
+  </w:style>
+  <w:style w:type="character" w:customStyle="1" w:styleId="HeaderChar">
+    <w:name w:val="Header Char"/>
+    <w:basedOn w:val="DefaultParagraphFont"/>
+    <w:link w:val="Header"/>
+    <w:uiPriority w:val="99"/>
+    <w:rsid w:val="008B4367"/>
+    <w:rPr>
+      <w:rFonts w:ascii="LM Roman 12" w:hAnsi="LM Roman 12"/>
+    </w:rPr>
+  </w:style>
+  <w:style w:type="paragraph" w:styleId="Footer">
+    <w:name w:val="footer"/>
+    <w:basedOn w:val="Normal"/>
+    <w:link w:val="FooterChar"/>
+    <w:uiPriority w:val="99"/>
+    <w:unhideWhenUsed/>
+    <w:rsid w:val="008B4367"/>
+    <w:pPr>
+      <w:tabs>
+        <w:tab w:val="center" w:pos="4819"/>
+        <w:tab w:val="right" w:pos="9638"/>
+      </w:tabs>
+      <w:spacing w:after="0" w:line="240" w:lineRule="auto"/>
+    </w:pPr>
+  </w:style>
+  <w:style w:type="character" w:customStyle="1" w:styleId="FooterChar">
+    <w:name w:val="Footer Char"/>
+    <w:basedOn w:val="DefaultParagraphFont"/>
+    <w:link w:val="Footer"/>
+    <w:uiPriority w:val="99"/>
+    <w:rsid w:val="008B4367"/>
+    <w:rPr>
+      <w:rFonts w:ascii="LM Roman 12" w:hAnsi="LM Roman 12"/>
+    </w:rPr>
+  </w:style>
+  <w:style w:type="table" w:styleId="TableGrid">
+    <w:name w:val="Table Grid"/>
+    <w:basedOn w:val="TableNormal"/>
+    <w:uiPriority w:val="59"/>
+    <w:rsid w:val="005F610E"/>
+    <w:pPr>
+      <w:spacing w:after="0" w:line="240" w:lineRule="auto"/>
+    </w:pPr>
+    <w:tblPr>
+      <w:tblInd w:w="0" w:type="dxa"/>
+      <w:tblBorders>
+        <w:top w:val="single" w:sz="4" w:space="0" w:color="auto"/>
+        <w:left w:val="single" w:sz="4" w:space="0" w:color="auto"/>
+        <w:bottom w:val="single" w:sz="4" w:space="0" w:color="auto"/>
+        <w:right w:val="single" w:sz="4" w:space="0" w:color="auto"/>
+        <w:insideH w:val="single" w:sz="4" w:space="0" w:color="auto"/>
+        <w:insideV w:val="single" w:sz="4" w:space="0" w:color="auto"/>
+      </w:tblBorders>
+      <w:tblCellMar>
+        <w:top w:w="0" w:type="dxa"/>
+        <w:left w:w="108" w:type="dxa"/>
+        <w:bottom w:w="0" w:type="dxa"/>
+        <w:right w:w="108" w:type="dxa"/>
+      </w:tblCellMar>
+    </w:tblPr>
+  </w:style>
+  <w:style w:type="paragraph" w:styleId="TOCHeading">
+    <w:name w:val="TOC Heading"/>
+    <w:basedOn w:val="Heading1"/>
+    <w:next w:val="Normal"/>
+    <w:uiPriority w:val="39"/>
+    <w:semiHidden/>
+    <w:unhideWhenUsed/>
+    <w:qFormat/>
+    <w:rsid w:val="00955C8D"/>
+    <w:pPr>
+      <w:outlineLvl w:val="9"/>
+    </w:pPr>
+    <w:rPr>
+      <w:rFonts w:asciiTheme="majorHAnsi" w:hAnsiTheme="majorHAnsi"/>
+      <w:lang w:eastAsia="da-DK"/>
+    </w:rPr>
+  </w:style>
+  <w:style w:type="paragraph" w:styleId="TOC1">
+    <w:name w:val="toc 1"/>
+    <w:basedOn w:val="Normal"/>
+    <w:next w:val="Normal"/>
+    <w:autoRedefine/>
+    <w:uiPriority w:val="39"/>
+    <w:unhideWhenUsed/>
+    <w:rsid w:val="00955C8D"/>
+    <w:pPr>
+      <w:spacing w:after="100"/>
+    </w:pPr>
+  </w:style>
+  <w:style w:type="character" w:styleId="Hyperlink">
+    <w:name w:val="Hyperlink"/>
+    <w:basedOn w:val="DefaultParagraphFont"/>
+    <w:uiPriority w:val="99"/>
+    <w:unhideWhenUsed/>
+    <w:rsid w:val="00955C8D"/>
+    <w:rPr>
+      <w:color w:val="3F3F3F" w:themeColor="hyperlink"/>
+      <w:u w:val="single"/>
+    </w:rPr>
+  </w:style>
+  <w:style w:type="paragraph" w:styleId="TOC2">
+    <w:name w:val="toc 2"/>
+    <w:basedOn w:val="Normal"/>
+    <w:next w:val="Normal"/>
+    <w:autoRedefine/>
+    <w:uiPriority w:val="39"/>
+    <w:unhideWhenUsed/>
+    <w:rsid w:val="00955C8D"/>
+    <w:pPr>
+      <w:spacing w:after="100"/>
+      <w:ind w:left="220"/>
+    </w:pPr>
+  </w:style>
+  <w:style w:type="paragraph" w:styleId="ListParagraph">
+    <w:name w:val="List Paragraph"/>
+    <w:basedOn w:val="Normal"/>
+    <w:uiPriority w:val="34"/>
+    <w:qFormat/>
+    <w:rsid w:val="004B3FA2"/>
+    <w:pPr>
+      <w:ind w:left="720"/>
+      <w:contextualSpacing/>
+    </w:pPr>
+  </w:style>
+  <w:style w:type="character" w:customStyle="1" w:styleId="Heading3Char">
+    <w:name w:val="Heading 3 Char"/>
+    <w:basedOn w:val="DefaultParagraphFont"/>
+    <w:link w:val="Heading3"/>
+    <w:uiPriority w:val="9"/>
+    <w:rsid w:val="00C523D8"/>
+    <w:rPr>
+      <w:rFonts w:asciiTheme="majorHAnsi" w:eastAsiaTheme="majorEastAsia" w:hAnsiTheme="majorHAnsi" w:cstheme="majorBidi"/>
+      <w:b/>
+      <w:bCs/>
+      <w:color w:val="000000" w:themeColor="accent1"/>
+    </w:rPr>
+  </w:style>
+  <w:style w:type="paragraph" w:styleId="TOC3">
+    <w:name w:val="toc 3"/>
+    <w:basedOn w:val="Normal"/>
+    <w:next w:val="Normal"/>
+    <w:autoRedefine/>
+    <w:uiPriority w:val="39"/>
+    <w:unhideWhenUsed/>
+    <w:rsid w:val="003A48A9"/>
+    <w:pPr>
+      <w:spacing w:after="100"/>
+      <w:ind w:left="440"/>
+    </w:pPr>
+  </w:style>
+  <w:style w:type="table" w:styleId="MediumShading1">
+    <w:name w:val="Medium Shading 1"/>
+    <w:basedOn w:val="TableNormal"/>
+    <w:uiPriority w:val="63"/>
+    <w:rsid w:val="00805D37"/>
+    <w:pPr>
+      <w:spacing w:after="0" w:line="240" w:lineRule="auto"/>
+    </w:pPr>
+    <w:tblPr>
+      <w:tblStyleRowBandSize w:val="1"/>
+      <w:tblStyleColBandSize w:val="1"/>
+      <w:tblInd w:w="0" w:type="dxa"/>
+      <w:tblBorders>
+        <w:top w:val="single" w:sz="8" w:space="0" w:color="404040" w:themeColor="text1" w:themeTint="BF"/>
+        <w:left w:val="single" w:sz="8" w:space="0" w:color="404040" w:themeColor="text1" w:themeTint="BF"/>
+        <w:bottom w:val="single" w:sz="8" w:space="0" w:color="404040" w:themeColor="text1" w:themeTint="BF"/>
+        <w:right w:val="single" w:sz="8" w:space="0" w:color="404040" w:themeColor="text1" w:themeTint="BF"/>
+        <w:insideH w:val="single" w:sz="8" w:space="0" w:color="404040" w:themeColor="text1" w:themeTint="BF"/>
+      </w:tblBorders>
+      <w:tblCellMar>
+        <w:top w:w="0" w:type="dxa"/>
+        <w:left w:w="108" w:type="dxa"/>
+        <w:bottom w:w="0" w:type="dxa"/>
+        <w:right w:w="108" w:type="dxa"/>
+      </w:tblCellMar>
+    </w:tblPr>
+    <w:tblStylePr w:type="firstRow">
+      <w:pPr>
+        <w:spacing w:before="0" w:after="0" w:line="240" w:lineRule="auto"/>
+      </w:pPr>
+      <w:rPr>
+        <w:b/>
+        <w:bCs/>
+        <w:color w:val="FFFFFF" w:themeColor="background1"/>
+      </w:rPr>
+      <w:tblPr/>
+      <w:tcPr>
+        <w:tcBorders>
+          <w:top w:val="single" w:sz="8" w:space="0" w:color="404040" w:themeColor="text1" w:themeTint="BF"/>
+          <w:left w:val="single" w:sz="8" w:space="0" w:color="404040" w:themeColor="text1" w:themeTint="BF"/>
+          <w:bottom w:val="single" w:sz="8" w:space="0" w:color="404040" w:themeColor="text1" w:themeTint="BF"/>
+          <w:right w:val="single" w:sz="8" w:space="0" w:color="404040" w:themeColor="text1" w:themeTint="BF"/>
+          <w:insideH w:val="nil"/>
+          <w:insideV w:val="nil"/>
+        </w:tcBorders>
+        <w:shd w:val="clear" w:color="auto" w:fill="000000" w:themeFill="text1"/>
+      </w:tcPr>
+    </w:tblStylePr>
+    <w:tblStylePr w:type="lastRow">
+      <w:pPr>
+        <w:spacing w:before="0" w:after="0" w:line="240" w:lineRule="auto"/>
+      </w:pPr>
+      <w:rPr>
+        <w:b/>
+        <w:bCs/>
+      </w:rPr>
+      <w:tblPr/>
+      <w:tcPr>
+        <w:tcBorders>
+          <w:top w:val="double" w:sz="6" w:space="0" w:color="404040" w:themeColor="text1" w:themeTint="BF"/>
+          <w:left w:val="single" w:sz="8" w:space="0" w:color="404040" w:themeColor="text1" w:themeTint="BF"/>
+          <w:bottom w:val="single" w:sz="8" w:space="0" w:color="404040" w:themeColor="text1" w:themeTint="BF"/>
+          <w:right w:val="single" w:sz="8" w:space="0" w:color="404040" w:themeColor="text1" w:themeTint="BF"/>
+          <w:insideH w:val="nil"/>
+          <w:insideV w:val="nil"/>
+        </w:tcBorders>
+      </w:tcPr>
+    </w:tblStylePr>
+    <w:tblStylePr w:type="firstCol">
+      <w:rPr>
+        <w:b/>
+        <w:bCs/>
+      </w:rPr>
+    </w:tblStylePr>
+    <w:tblStylePr w:type="lastCol">
+      <w:rPr>
+        <w:b/>
+        <w:bCs/>
+      </w:rPr>
+    </w:tblStylePr>
+    <w:tblStylePr w:type="band1Vert">
+      <w:tblPr/>
+      <w:tcPr>
+        <w:shd w:val="clear" w:color="auto" w:fill="C0C0C0" w:themeFill="text1" w:themeFillTint="3F"/>
+      </w:tcPr>
+    </w:tblStylePr>
+    <w:tblStylePr w:type="band1Horz">
+      <w:tblPr/>
+      <w:tcPr>
+        <w:tcBorders>
+          <w:insideH w:val="nil"/>
+          <w:insideV w:val="nil"/>
+        </w:tcBorders>
+        <w:shd w:val="clear" w:color="auto" w:fill="C0C0C0" w:themeFill="text1" w:themeFillTint="3F"/>
+      </w:tcPr>
+    </w:tblStylePr>
+    <w:tblStylePr w:type="band2Horz">
+      <w:tblPr/>
+      <w:tcPr>
+        <w:tcBorders>
+          <w:insideH w:val="nil"/>
+          <w:insideV w:val="nil"/>
+        </w:tcBorders>
+      </w:tcPr>
+    </w:tblStylePr>
+  </w:style>
+  <w:style w:type="table" w:styleId="LightList">
+    <w:name w:val="Light List"/>
+    <w:basedOn w:val="TableNormal"/>
+    <w:uiPriority w:val="61"/>
+    <w:rsid w:val="00805D37"/>
+    <w:pPr>
+      <w:spacing w:after="0" w:line="240" w:lineRule="auto"/>
+    </w:pPr>
+    <w:tblPr>
+      <w:tblStyleRowBandSize w:val="1"/>
+      <w:tblStyleColBandSize w:val="1"/>
+      <w:tblInd w:w="0" w:type="dxa"/>
+      <w:tblBorders>
+        <w:top w:val="single" w:sz="8" w:space="0" w:color="000000" w:themeColor="text1"/>
+        <w:left w:val="single" w:sz="8" w:space="0" w:color="000000" w:themeColor="text1"/>
+        <w:bottom w:val="single" w:sz="8" w:space="0" w:color="000000" w:themeColor="text1"/>
+        <w:right w:val="single" w:sz="8" w:space="0" w:color="000000" w:themeColor="text1"/>
+      </w:tblBorders>
+      <w:tblCellMar>
+        <w:top w:w="0" w:type="dxa"/>
+        <w:left w:w="108" w:type="dxa"/>
+        <w:bottom w:w="0" w:type="dxa"/>
+        <w:right w:w="108" w:type="dxa"/>
+      </w:tblCellMar>
+    </w:tblPr>
+    <w:tblStylePr w:type="firstRow">
+      <w:pPr>
+        <w:spacing w:before="0" w:after="0" w:line="240" w:lineRule="auto"/>
+      </w:pPr>
+      <w:rPr>
+        <w:b/>
+        <w:bCs/>
+        <w:color w:val="FFFFFF" w:themeColor="background1"/>
+      </w:rPr>
+      <w:tblPr/>
+      <w:tcPr>
+        <w:shd w:val="clear" w:color="auto" w:fill="000000" w:themeFill="text1"/>
+      </w:tcPr>
+    </w:tblStylePr>
+    <w:tblStylePr w:type="lastRow">
+      <w:pPr>
+        <w:spacing w:before="0" w:after="0" w:line="240" w:lineRule="auto"/>
+      </w:pPr>
+      <w:rPr>
+        <w:b/>
+        <w:bCs/>
+      </w:rPr>
+      <w:tblPr/>
+      <w:tcPr>
+        <w:tcBorders>
+          <w:top w:val="double" w:sz="6" w:space="0" w:color="000000" w:themeColor="text1"/>
+          <w:left w:val="single" w:sz="8" w:space="0" w:color="000000" w:themeColor="text1"/>
+          <w:bottom w:val="single" w:sz="8" w:space="0" w:color="000000" w:themeColor="text1"/>
+          <w:right w:val="single" w:sz="8" w:space="0" w:color="000000" w:themeColor="text1"/>
+        </w:tcBorders>
+      </w:tcPr>
+    </w:tblStylePr>
+    <w:tblStylePr w:type="firstCol">
+      <w:rPr>
+        <w:b/>
+        <w:bCs/>
+      </w:rPr>
+    </w:tblStylePr>
+    <w:tblStylePr w:type="lastCol">
+      <w:rPr>
+        <w:b/>
+        <w:bCs/>
+      </w:rPr>
+    </w:tblStylePr>
+    <w:tblStylePr w:type="band1Vert">
+      <w:tblPr/>
+      <w:tcPr>
+        <w:tcBorders>
+          <w:top w:val="single" w:sz="8" w:space="0" w:color="000000" w:themeColor="text1"/>
+          <w:left w:val="single" w:sz="8" w:space="0" w:color="000000" w:themeColor="text1"/>
+          <w:bottom w:val="single" w:sz="8" w:space="0" w:color="000000" w:themeColor="text1"/>
+          <w:right w:val="single" w:sz="8" w:space="0" w:color="000000" w:themeColor="text1"/>
+        </w:tcBorders>
+      </w:tcPr>
+    </w:tblStylePr>
+    <w:tblStylePr w:type="band1Horz">
+      <w:tblPr/>
+      <w:tcPr>
+        <w:tcBorders>
+          <w:top w:val="single" w:sz="8" w:space="0" w:color="000000" w:themeColor="text1"/>
+          <w:left w:val="single" w:sz="8" w:space="0" w:color="000000" w:themeColor="text1"/>
+          <w:bottom w:val="single" w:sz="8" w:space="0" w:color="000000" w:themeColor="text1"/>
+          <w:right w:val="single" w:sz="8" w:space="0" w:color="000000" w:themeColor="text1"/>
+        </w:tcBorders>
+      </w:tcPr>
+    </w:tblStylePr>
+  </w:style>
+</w:styles>
+</file>
+
+<file path=word/stylesWithEffects.xml><?xml version="1.0" encoding="utf-8"?>
+<w:styles xmlns:wpc="http://schemas.microsoft.com/office/word/2010/wordprocessingCanvas" xmlns:mc="http://schemas.openxmlformats.org/markup-compatibility/2006" xmlns:o="urn:schemas-microsoft-com:office:office" xmlns:r="http://schemas.openxmlformats.org/officeDocument/2006/relationships" xmlns:m="http://schemas.openxmlformats.org/officeDocument/2006/math" xmlns:v="urn:schemas-microsoft-com:vml" xmlns:wp14="http://schemas.microsoft.com/office/word/2010/wordprocessingDrawing" xmlns:wp="http://schemas.openxmlformats.org/drawingml/2006/wordprocessingDrawing" xmlns:w10="urn:schemas-microsoft-com:office:word" xmlns:w="http://schemas.openxmlformats.org/wordprocessingml/2006/main" xmlns:w14="http://schemas.microsoft.com/office/word/2010/wordml" xmlns:wpg="http://schemas.microsoft.com/office/word/2010/wordprocessingGroup" xmlns:wpi="http://schemas.microsoft.com/office/word/2010/wordprocessingInk" xmlns:wne="http://schemas.microsoft.com/office/word/2006/wordml" xmlns:wps="http://schemas.microsoft.com/office/word/2010/wordprocessingShape" mc:Ignorable="w14 wp14">
   <w:docDefaults>
     <w:rPrDefault>
       <w:rPr>
@@ -5228,809 +6115,6 @@
 </w:styles>
 </file>
 
-<file path=word/stylesWithEffects.xml><?xml version="1.0" encoding="utf-8"?>
-<w:styles xmlns:wpc="http://schemas.microsoft.com/office/word/2010/wordprocessingCanvas" xmlns:mc="http://schemas.openxmlformats.org/markup-compatibility/2006" xmlns:o="urn:schemas-microsoft-com:office:office" xmlns:r="http://schemas.openxmlformats.org/officeDocument/2006/relationships" xmlns:m="http://schemas.openxmlformats.org/officeDocument/2006/math" xmlns:v="urn:schemas-microsoft-com:vml" xmlns:wp14="http://schemas.microsoft.com/office/word/2010/wordprocessingDrawing" xmlns:wp="http://schemas.openxmlformats.org/drawingml/2006/wordprocessingDrawing" xmlns:w10="urn:schemas-microsoft-com:office:word" xmlns:w="http://schemas.openxmlformats.org/wordprocessingml/2006/main" xmlns:w14="http://schemas.microsoft.com/office/word/2010/wordml" xmlns:wpg="http://schemas.microsoft.com/office/word/2010/wordprocessingGroup" xmlns:wpi="http://schemas.microsoft.com/office/word/2010/wordprocessingInk" xmlns:wne="http://schemas.microsoft.com/office/word/2006/wordml" xmlns:wps="http://schemas.microsoft.com/office/word/2010/wordprocessingShape" mc:Ignorable="w14 wp14">
-  <w:docDefaults>
-    <w:rPrDefault>
-      <w:rPr>
-        <w:rFonts w:asciiTheme="minorHAnsi" w:eastAsiaTheme="minorHAnsi" w:hAnsiTheme="minorHAnsi" w:cstheme="minorBidi"/>
-        <w:sz w:val="22"/>
-        <w:szCs w:val="22"/>
-        <w:lang w:val="da-DK" w:eastAsia="en-US" w:bidi="ar-SA"/>
-      </w:rPr>
-    </w:rPrDefault>
-    <w:pPrDefault>
-      <w:pPr>
-        <w:spacing w:after="200" w:line="276" w:lineRule="auto"/>
-      </w:pPr>
-    </w:pPrDefault>
-  </w:docDefaults>
-  <w:latentStyles w:defLockedState="0" w:defUIPriority="99" w:defSemiHidden="1" w:defUnhideWhenUsed="1" w:defQFormat="0" w:count="267">
-    <w:lsdException w:name="Normal" w:semiHidden="0" w:uiPriority="0" w:unhideWhenUsed="0" w:qFormat="1"/>
-    <w:lsdException w:name="heading 1" w:semiHidden="0" w:uiPriority="9" w:unhideWhenUsed="0" w:qFormat="1"/>
-    <w:lsdException w:name="heading 2" w:uiPriority="9" w:qFormat="1"/>
-    <w:lsdException w:name="heading 3" w:uiPriority="9" w:qFormat="1"/>
-    <w:lsdException w:name="heading 4" w:uiPriority="9" w:qFormat="1"/>
-    <w:lsdException w:name="heading 5" w:uiPriority="9" w:qFormat="1"/>
-    <w:lsdException w:name="heading 6" w:uiPriority="9" w:qFormat="1"/>
-    <w:lsdException w:name="heading 7" w:uiPriority="9" w:qFormat="1"/>
-    <w:lsdException w:name="heading 8" w:uiPriority="9" w:qFormat="1"/>
-    <w:lsdException w:name="heading 9" w:uiPriority="9" w:qFormat="1"/>
-    <w:lsdException w:name="toc 1" w:uiPriority="39"/>
-    <w:lsdException w:name="toc 2" w:uiPriority="39"/>
-    <w:lsdException w:name="toc 3" w:uiPriority="39"/>
-    <w:lsdException w:name="toc 4" w:uiPriority="39"/>
-    <w:lsdException w:name="toc 5" w:uiPriority="39"/>
-    <w:lsdException w:name="toc 6" w:uiPriority="39"/>
-    <w:lsdException w:name="toc 7" w:uiPriority="39"/>
-    <w:lsdException w:name="toc 8" w:uiPriority="39"/>
-    <w:lsdException w:name="toc 9" w:uiPriority="39"/>
-    <w:lsdException w:name="caption" w:uiPriority="35" w:qFormat="1"/>
-    <w:lsdException w:name="Title" w:semiHidden="0" w:uiPriority="10" w:unhideWhenUsed="0" w:qFormat="1"/>
-    <w:lsdException w:name="Default Paragraph Font" w:uiPriority="1"/>
-    <w:lsdException w:name="Subtitle" w:semiHidden="0" w:uiPriority="11" w:unhideWhenUsed="0" w:qFormat="1"/>
-    <w:lsdException w:name="Strong" w:semiHidden="0" w:uiPriority="22" w:unhideWhenUsed="0" w:qFormat="1"/>
-    <w:lsdException w:name="Emphasis" w:semiHidden="0" w:uiPriority="20" w:unhideWhenUsed="0" w:qFormat="1"/>
-    <w:lsdException w:name="Table Grid" w:semiHidden="0" w:uiPriority="59" w:unhideWhenUsed="0"/>
-    <w:lsdException w:name="Placeholder Text" w:unhideWhenUsed="0"/>
-    <w:lsdException w:name="No Spacing" w:semiHidden="0" w:uiPriority="1" w:unhideWhenUsed="0" w:qFormat="1"/>
-    <w:lsdException w:name="Light Shading" w:semiHidden="0" w:uiPriority="60" w:unhideWhenUsed="0"/>
-    <w:lsdException w:name="Light List" w:semiHidden="0" w:uiPriority="61" w:unhideWhenUsed="0"/>
-    <w:lsdException w:name="Light Grid" w:semiHidden="0" w:uiPriority="62" w:unhideWhenUsed="0"/>
-    <w:lsdException w:name="Medium Shading 1" w:semiHidden="0" w:uiPriority="63" w:unhideWhenUsed="0"/>
-    <w:lsdException w:name="Medium Shading 2" w:semiHidden="0" w:uiPriority="64" w:unhideWhenUsed="0"/>
-    <w:lsdException w:name="Medium List 1" w:semiHidden="0" w:uiPriority="65" w:unhideWhenUsed="0"/>
-    <w:lsdException w:name="Medium List 2" w:semiHidden="0" w:uiPriority="66" w:unhideWhenUsed="0"/>
-    <w:lsdException w:name="Medium Grid 1" w:semiHidden="0" w:uiPriority="67" w:unhideWhenUsed="0"/>
-    <w:lsdException w:name="Medium Grid 2" w:semiHidden="0" w:uiPriority="68" w:unhideWhenUsed="0"/>
-    <w:lsdException w:name="Medium Grid 3" w:semiHidden="0" w:uiPriority="69" w:unhideWhenUsed="0"/>
-    <w:lsdException w:name="Dark List" w:semiHidden="0" w:uiPriority="70" w:unhideWhenUsed="0"/>
-    <w:lsdException w:name="Colorful Shading" w:semiHidden="0" w:uiPriority="71" w:unhideWhenUsed="0"/>
-    <w:lsdException w:name="Colorful List" w:semiHidden="0" w:uiPriority="72" w:unhideWhenUsed="0"/>
-    <w:lsdException w:name="Colorful Grid" w:semiHidden="0" w:uiPriority="73" w:unhideWhenUsed="0"/>
-    <w:lsdException w:name="Light Shading Accent 1" w:semiHidden="0" w:uiPriority="60" w:unhideWhenUsed="0"/>
-    <w:lsdException w:name="Light List Accent 1" w:semiHidden="0" w:uiPriority="61" w:unhideWhenUsed="0"/>
-    <w:lsdException w:name="Light Grid Accent 1" w:semiHidden="0" w:uiPriority="62" w:unhideWhenUsed="0"/>
-    <w:lsdException w:name="Medium Shading 1 Accent 1" w:semiHidden="0" w:uiPriority="63" w:unhideWhenUsed="0"/>
-    <w:lsdException w:name="Medium Shading 2 Accent 1" w:semiHidden="0" w:uiPriority="64" w:unhideWhenUsed="0"/>
-    <w:lsdException w:name="Medium List 1 Accent 1" w:semiHidden="0" w:uiPriority="65" w:unhideWhenUsed="0"/>
-    <w:lsdException w:name="Revision" w:unhideWhenUsed="0"/>
-    <w:lsdException w:name="List Paragraph" w:semiHidden="0" w:uiPriority="34" w:unhideWhenUsed="0" w:qFormat="1"/>
-    <w:lsdException w:name="Quote" w:semiHidden="0" w:uiPriority="29" w:unhideWhenUsed="0" w:qFormat="1"/>
-    <w:lsdException w:name="Intense Quote" w:semiHidden="0" w:uiPriority="30" w:unhideWhenUsed="0" w:qFormat="1"/>
-    <w:lsdException w:name="Medium List 2 Accent 1" w:semiHidden="0" w:uiPriority="66" w:unhideWhenUsed="0"/>
-    <w:lsdException w:name="Medium Grid 1 Accent 1" w:semiHidden="0" w:uiPriority="67" w:unhideWhenUsed="0"/>
-    <w:lsdException w:name="Medium Grid 2 Accent 1" w:semiHidden="0" w:uiPriority="68" w:unhideWhenUsed="0"/>
-    <w:lsdException w:name="Medium Grid 3 Accent 1" w:semiHidden="0" w:uiPriority="69" w:unhideWhenUsed="0"/>
-    <w:lsdException w:name="Dark List Accent 1" w:semiHidden="0" w:uiPriority="70" w:unhideWhenUsed="0"/>
-    <w:lsdException w:name="Colorful Shading Accent 1" w:semiHidden="0" w:uiPriority="71" w:unhideWhenUsed="0"/>
-    <w:lsdException w:name="Colorful List Accent 1" w:semiHidden="0" w:uiPriority="72" w:unhideWhenUsed="0"/>
-    <w:lsdException w:name="Colorful Grid Accent 1" w:semiHidden="0" w:uiPriority="73" w:unhideWhenUsed="0"/>
-    <w:lsdException w:name="Light Shading Accent 2" w:semiHidden="0" w:uiPriority="60" w:unhideWhenUsed="0"/>
-    <w:lsdException w:name="Light List Accent 2" w:semiHidden="0" w:uiPriority="61" w:unhideWhenUsed="0"/>
-    <w:lsdException w:name="Light Grid Accent 2" w:semiHidden="0" w:uiPriority="62" w:unhideWhenUsed="0"/>
-    <w:lsdException w:name="Medium Shading 1 Accent 2" w:semiHidden="0" w:uiPriority="63" w:unhideWhenUsed="0"/>
-    <w:lsdException w:name="Medium Shading 2 Accent 2" w:semiHidden="0" w:uiPriority="64" w:unhideWhenUsed="0"/>
-    <w:lsdException w:name="Medium List 1 Accent 2" w:semiHidden="0" w:uiPriority="65" w:unhideWhenUsed="0"/>
-    <w:lsdException w:name="Medium List 2 Accent 2" w:semiHidden="0" w:uiPriority="66" w:unhideWhenUsed="0"/>
-    <w:lsdException w:name="Medium Grid 1 Accent 2" w:semiHidden="0" w:uiPriority="67" w:unhideWhenUsed="0"/>
-    <w:lsdException w:name="Medium Grid 2 Accent 2" w:semiHidden="0" w:uiPriority="68" w:unhideWhenUsed="0"/>
-    <w:lsdException w:name="Medium Grid 3 Accent 2" w:semiHidden="0" w:uiPriority="69" w:unhideWhenUsed="0"/>
-    <w:lsdException w:name="Dark List Accent 2" w:semiHidden="0" w:uiPriority="70" w:unhideWhenUsed="0"/>
-    <w:lsdException w:name="Colorful Shading Accent 2" w:semiHidden="0" w:uiPriority="71" w:unhideWhenUsed="0"/>
-    <w:lsdException w:name="Colorful List Accent 2" w:semiHidden="0" w:uiPriority="72" w:unhideWhenUsed="0"/>
-    <w:lsdException w:name="Colorful Grid Accent 2" w:semiHidden="0" w:uiPriority="73" w:unhideWhenUsed="0"/>
-    <w:lsdException w:name="Light Shading Accent 3" w:semiHidden="0" w:uiPriority="60" w:unhideWhenUsed="0"/>
-    <w:lsdException w:name="Light List Accent 3" w:semiHidden="0" w:uiPriority="61" w:unhideWhenUsed="0"/>
-    <w:lsdException w:name="Light Grid Accent 3" w:semiHidden="0" w:uiPriority="62" w:unhideWhenUsed="0"/>
-    <w:lsdException w:name="Medium Shading 1 Accent 3" w:semiHidden="0" w:uiPriority="63" w:unhideWhenUsed="0"/>
-    <w:lsdException w:name="Medium Shading 2 Accent 3" w:semiHidden="0" w:uiPriority="64" w:unhideWhenUsed="0"/>
-    <w:lsdException w:name="Medium List 1 Accent 3" w:semiHidden="0" w:uiPriority="65" w:unhideWhenUsed="0"/>
-    <w:lsdException w:name="Medium List 2 Accent 3" w:semiHidden="0" w:uiPriority="66" w:unhideWhenUsed="0"/>
-    <w:lsdException w:name="Medium Grid 1 Accent 3" w:semiHidden="0" w:uiPriority="67" w:unhideWhenUsed="0"/>
-    <w:lsdException w:name="Medium Grid 2 Accent 3" w:semiHidden="0" w:uiPriority="68" w:unhideWhenUsed="0"/>
-    <w:lsdException w:name="Medium Grid 3 Accent 3" w:semiHidden="0" w:uiPriority="69" w:unhideWhenUsed="0"/>
-    <w:lsdException w:name="Dark List Accent 3" w:semiHidden="0" w:uiPriority="70" w:unhideWhenUsed="0"/>
-    <w:lsdException w:name="Colorful Shading Accent 3" w:semiHidden="0" w:uiPriority="71" w:unhideWhenUsed="0"/>
-    <w:lsdException w:name="Colorful List Accent 3" w:semiHidden="0" w:uiPriority="72" w:unhideWhenUsed="0"/>
-    <w:lsdException w:name="Colorful Grid Accent 3" w:semiHidden="0" w:uiPriority="73" w:unhideWhenUsed="0"/>
-    <w:lsdException w:name="Light Shading Accent 4" w:semiHidden="0" w:uiPriority="60" w:unhideWhenUsed="0"/>
-    <w:lsdException w:name="Light List Accent 4" w:semiHidden="0" w:uiPriority="61" w:unhideWhenUsed="0"/>
-    <w:lsdException w:name="Light Grid Accent 4" w:semiHidden="0" w:uiPriority="62" w:unhideWhenUsed="0"/>
-    <w:lsdException w:name="Medium Shading 1 Accent 4" w:semiHidden="0" w:uiPriority="63" w:unhideWhenUsed="0"/>
-    <w:lsdException w:name="Medium Shading 2 Accent 4" w:semiHidden="0" w:uiPriority="64" w:unhideWhenUsed="0"/>
-    <w:lsdException w:name="Medium List 1 Accent 4" w:semiHidden="0" w:uiPriority="65" w:unhideWhenUsed="0"/>
-    <w:lsdException w:name="Medium List 2 Accent 4" w:semiHidden="0" w:uiPriority="66" w:unhideWhenUsed="0"/>
-    <w:lsdException w:name="Medium Grid 1 Accent 4" w:semiHidden="0" w:uiPriority="67" w:unhideWhenUsed="0"/>
-    <w:lsdException w:name="Medium Grid 2 Accent 4" w:semiHidden="0" w:uiPriority="68" w:unhideWhenUsed="0"/>
-    <w:lsdException w:name="Medium Grid 3 Accent 4" w:semiHidden="0" w:uiPriority="69" w:unhideWhenUsed="0"/>
-    <w:lsdException w:name="Dark List Accent 4" w:semiHidden="0" w:uiPriority="70" w:unhideWhenUsed="0"/>
-    <w:lsdException w:name="Colorful Shading Accent 4" w:semiHidden="0" w:uiPriority="71" w:unhideWhenUsed="0"/>
-    <w:lsdException w:name="Colorful List Accent 4" w:semiHidden="0" w:uiPriority="72" w:unhideWhenUsed="0"/>
-    <w:lsdException w:name="Colorful Grid Accent 4" w:semiHidden="0" w:uiPriority="73" w:unhideWhenUsed="0"/>
-    <w:lsdException w:name="Light Shading Accent 5" w:semiHidden="0" w:uiPriority="60" w:unhideWhenUsed="0"/>
-    <w:lsdException w:name="Light List Accent 5" w:semiHidden="0" w:uiPriority="61" w:unhideWhenUsed="0"/>
-    <w:lsdException w:name="Light Grid Accent 5" w:semiHidden="0" w:uiPriority="62" w:unhideWhenUsed="0"/>
-    <w:lsdException w:name="Medium Shading 1 Accent 5" w:semiHidden="0" w:uiPriority="63" w:unhideWhenUsed="0"/>
-    <w:lsdException w:name="Medium Shading 2 Accent 5" w:semiHidden="0" w:uiPriority="64" w:unhideWhenUsed="0"/>
-    <w:lsdException w:name="Medium List 1 Accent 5" w:semiHidden="0" w:uiPriority="65" w:unhideWhenUsed="0"/>
-    <w:lsdException w:name="Medium List 2 Accent 5" w:semiHidden="0" w:uiPriority="66" w:unhideWhenUsed="0"/>
-    <w:lsdException w:name="Medium Grid 1 Accent 5" w:semiHidden="0" w:uiPriority="67" w:unhideWhenUsed="0"/>
-    <w:lsdException w:name="Medium Grid 2 Accent 5" w:semiHidden="0" w:uiPriority="68" w:unhideWhenUsed="0"/>
-    <w:lsdException w:name="Medium Grid 3 Accent 5" w:semiHidden="0" w:uiPriority="69" w:unhideWhenUsed="0"/>
-    <w:lsdException w:name="Dark List Accent 5" w:semiHidden="0" w:uiPriority="70" w:unhideWhenUsed="0"/>
-    <w:lsdException w:name="Colorful Shading Accent 5" w:semiHidden="0" w:uiPriority="71" w:unhideWhenUsed="0"/>
-    <w:lsdException w:name="Colorful List Accent 5" w:semiHidden="0" w:uiPriority="72" w:unhideWhenUsed="0"/>
-    <w:lsdException w:name="Colorful Grid Accent 5" w:semiHidden="0" w:uiPriority="73" w:unhideWhenUsed="0"/>
-    <w:lsdException w:name="Light Shading Accent 6" w:semiHidden="0" w:uiPriority="60" w:unhideWhenUsed="0"/>
-    <w:lsdException w:name="Light List Accent 6" w:semiHidden="0" w:uiPriority="61" w:unhideWhenUsed="0"/>
-    <w:lsdException w:name="Light Grid Accent 6" w:semiHidden="0" w:uiPriority="62" w:unhideWhenUsed="0"/>
-    <w:lsdException w:name="Medium Shading 1 Accent 6" w:semiHidden="0" w:uiPriority="63" w:unhideWhenUsed="0"/>
-    <w:lsdException w:name="Medium Shading 2 Accent 6" w:semiHidden="0" w:uiPriority="64" w:unhideWhenUsed="0"/>
-    <w:lsdException w:name="Medium List 1 Accent 6" w:semiHidden="0" w:uiPriority="65" w:unhideWhenUsed="0"/>
-    <w:lsdException w:name="Medium List 2 Accent 6" w:semiHidden="0" w:uiPriority="66" w:unhideWhenUsed="0"/>
-    <w:lsdException w:name="Medium Grid 1 Accent 6" w:semiHidden="0" w:uiPriority="67" w:unhideWhenUsed="0"/>
-    <w:lsdException w:name="Medium Grid 2 Accent 6" w:semiHidden="0" w:uiPriority="68" w:unhideWhenUsed="0"/>
-    <w:lsdException w:name="Medium Grid 3 Accent 6" w:semiHidden="0" w:uiPriority="69" w:unhideWhenUsed="0"/>
-    <w:lsdException w:name="Dark List Accent 6" w:semiHidden="0" w:uiPriority="70" w:unhideWhenUsed="0"/>
-    <w:lsdException w:name="Colorful Shading Accent 6" w:semiHidden="0" w:uiPriority="71" w:unhideWhenUsed="0"/>
-    <w:lsdException w:name="Colorful List Accent 6" w:semiHidden="0" w:uiPriority="72" w:unhideWhenUsed="0"/>
-    <w:lsdException w:name="Colorful Grid Accent 6" w:semiHidden="0" w:uiPriority="73" w:unhideWhenUsed="0"/>
-    <w:lsdException w:name="Subtle Emphasis" w:semiHidden="0" w:uiPriority="19" w:unhideWhenUsed="0" w:qFormat="1"/>
-    <w:lsdException w:name="Intense Emphasis" w:semiHidden="0" w:uiPriority="21" w:unhideWhenUsed="0" w:qFormat="1"/>
-    <w:lsdException w:name="Subtle Reference" w:semiHidden="0" w:uiPriority="31" w:unhideWhenUsed="0" w:qFormat="1"/>
-    <w:lsdException w:name="Intense Reference" w:semiHidden="0" w:uiPriority="32" w:unhideWhenUsed="0" w:qFormat="1"/>
-    <w:lsdException w:name="Book Title" w:semiHidden="0" w:uiPriority="33" w:unhideWhenUsed="0" w:qFormat="1"/>
-    <w:lsdException w:name="Bibliography" w:uiPriority="37"/>
-    <w:lsdException w:name="TOC Heading" w:uiPriority="39" w:qFormat="1"/>
-  </w:latentStyles>
-  <w:style w:type="paragraph" w:default="1" w:styleId="Normal">
-    <w:name w:val="Normal"/>
-    <w:qFormat/>
-    <w:rsid w:val="008B4367"/>
-    <w:rPr>
-      <w:rFonts w:ascii="LM Roman 12" w:hAnsi="LM Roman 12"/>
-    </w:rPr>
-  </w:style>
-  <w:style w:type="paragraph" w:styleId="Overskrift1">
-    <w:name w:val="heading 1"/>
-    <w:basedOn w:val="Normal"/>
-    <w:next w:val="Normal"/>
-    <w:link w:val="Overskrift1Tegn"/>
-    <w:uiPriority w:val="9"/>
-    <w:qFormat/>
-    <w:rsid w:val="008B4367"/>
-    <w:pPr>
-      <w:keepNext/>
-      <w:keepLines/>
-      <w:spacing w:before="480" w:after="0"/>
-      <w:outlineLvl w:val="0"/>
-    </w:pPr>
-    <w:rPr>
-      <w:rFonts w:eastAsiaTheme="majorEastAsia" w:cstheme="majorBidi"/>
-      <w:b/>
-      <w:bCs/>
-      <w:color w:val="000000" w:themeColor="accent1" w:themeShade="BF"/>
-      <w:sz w:val="28"/>
-      <w:szCs w:val="28"/>
-    </w:rPr>
-  </w:style>
-  <w:style w:type="paragraph" w:styleId="Overskrift2">
-    <w:name w:val="heading 2"/>
-    <w:basedOn w:val="Normal"/>
-    <w:next w:val="Normal"/>
-    <w:link w:val="Overskrift2Tegn"/>
-    <w:uiPriority w:val="9"/>
-    <w:unhideWhenUsed/>
-    <w:qFormat/>
-    <w:rsid w:val="00955C8D"/>
-    <w:pPr>
-      <w:keepNext/>
-      <w:keepLines/>
-      <w:spacing w:before="200" w:after="0"/>
-      <w:outlineLvl w:val="1"/>
-    </w:pPr>
-    <w:rPr>
-      <w:rFonts w:eastAsiaTheme="majorEastAsia" w:cstheme="majorBidi"/>
-      <w:b/>
-      <w:bCs/>
-      <w:color w:val="000000" w:themeColor="accent1"/>
-      <w:sz w:val="24"/>
-      <w:szCs w:val="26"/>
-    </w:rPr>
-  </w:style>
-  <w:style w:type="paragraph" w:styleId="Overskrift3">
-    <w:name w:val="heading 3"/>
-    <w:basedOn w:val="Normal"/>
-    <w:next w:val="Normal"/>
-    <w:link w:val="Overskrift3Tegn"/>
-    <w:uiPriority w:val="9"/>
-    <w:unhideWhenUsed/>
-    <w:qFormat/>
-    <w:rsid w:val="00C523D8"/>
-    <w:pPr>
-      <w:keepNext/>
-      <w:keepLines/>
-      <w:spacing w:before="200" w:after="0"/>
-      <w:outlineLvl w:val="2"/>
-    </w:pPr>
-    <w:rPr>
-      <w:rFonts w:asciiTheme="majorHAnsi" w:eastAsiaTheme="majorEastAsia" w:hAnsiTheme="majorHAnsi" w:cstheme="majorBidi"/>
-      <w:b/>
-      <w:bCs/>
-      <w:color w:val="000000" w:themeColor="accent1"/>
-    </w:rPr>
-  </w:style>
-  <w:style w:type="character" w:default="1" w:styleId="Standardskrifttypeiafsnit">
-    <w:name w:val="Default Paragraph Font"/>
-    <w:uiPriority w:val="1"/>
-    <w:semiHidden/>
-    <w:unhideWhenUsed/>
-  </w:style>
-  <w:style w:type="table" w:default="1" w:styleId="Tabel-Normal">
-    <w:name w:val="Normal Table"/>
-    <w:uiPriority w:val="99"/>
-    <w:semiHidden/>
-    <w:unhideWhenUsed/>
-    <w:tblPr>
-      <w:tblInd w:w="0" w:type="dxa"/>
-      <w:tblCellMar>
-        <w:top w:w="0" w:type="dxa"/>
-        <w:left w:w="108" w:type="dxa"/>
-        <w:bottom w:w="0" w:type="dxa"/>
-        <w:right w:w="108" w:type="dxa"/>
-      </w:tblCellMar>
-    </w:tblPr>
-  </w:style>
-  <w:style w:type="numbering" w:default="1" w:styleId="Ingenoversigt">
-    <w:name w:val="No List"/>
-    <w:uiPriority w:val="99"/>
-    <w:semiHidden/>
-    <w:unhideWhenUsed/>
-  </w:style>
-  <w:style w:type="character" w:customStyle="1" w:styleId="Overskrift1Tegn">
-    <w:name w:val="Overskrift 1 Tegn"/>
-    <w:basedOn w:val="Standardskrifttypeiafsnit"/>
-    <w:link w:val="Overskrift1"/>
-    <w:uiPriority w:val="9"/>
-    <w:rsid w:val="008B4367"/>
-    <w:rPr>
-      <w:rFonts w:ascii="LM Roman 12" w:eastAsiaTheme="majorEastAsia" w:hAnsi="LM Roman 12" w:cstheme="majorBidi"/>
-      <w:b/>
-      <w:bCs/>
-      <w:color w:val="000000" w:themeColor="accent1" w:themeShade="BF"/>
-      <w:sz w:val="28"/>
-      <w:szCs w:val="28"/>
-    </w:rPr>
-  </w:style>
-  <w:style w:type="character" w:customStyle="1" w:styleId="Overskrift2Tegn">
-    <w:name w:val="Overskrift 2 Tegn"/>
-    <w:basedOn w:val="Standardskrifttypeiafsnit"/>
-    <w:link w:val="Overskrift2"/>
-    <w:uiPriority w:val="9"/>
-    <w:rsid w:val="00955C8D"/>
-    <w:rPr>
-      <w:rFonts w:ascii="LM Roman 12" w:eastAsiaTheme="majorEastAsia" w:hAnsi="LM Roman 12" w:cstheme="majorBidi"/>
-      <w:b/>
-      <w:bCs/>
-      <w:color w:val="000000" w:themeColor="accent1"/>
-      <w:sz w:val="24"/>
-      <w:szCs w:val="26"/>
-    </w:rPr>
-  </w:style>
-  <w:style w:type="paragraph" w:styleId="Titel">
-    <w:name w:val="Title"/>
-    <w:basedOn w:val="Normal"/>
-    <w:next w:val="Normal"/>
-    <w:link w:val="TitelTegn"/>
-    <w:uiPriority w:val="10"/>
-    <w:qFormat/>
-    <w:rsid w:val="008B4367"/>
-    <w:pPr>
-      <w:pBdr>
-        <w:bottom w:val="single" w:sz="8" w:space="4" w:color="000000" w:themeColor="accent1"/>
-      </w:pBdr>
-      <w:spacing w:after="300" w:line="240" w:lineRule="auto"/>
-      <w:contextualSpacing/>
-    </w:pPr>
-    <w:rPr>
-      <w:rFonts w:eastAsiaTheme="majorEastAsia" w:cstheme="majorBidi"/>
-      <w:color w:val="000000" w:themeColor="text2" w:themeShade="BF"/>
-      <w:spacing w:val="5"/>
-      <w:kern w:val="28"/>
-      <w:sz w:val="52"/>
-      <w:szCs w:val="52"/>
-    </w:rPr>
-  </w:style>
-  <w:style w:type="character" w:customStyle="1" w:styleId="TitelTegn">
-    <w:name w:val="Titel Tegn"/>
-    <w:basedOn w:val="Standardskrifttypeiafsnit"/>
-    <w:link w:val="Titel"/>
-    <w:uiPriority w:val="10"/>
-    <w:rsid w:val="008B4367"/>
-    <w:rPr>
-      <w:rFonts w:ascii="LM Roman 12" w:eastAsiaTheme="majorEastAsia" w:hAnsi="LM Roman 12" w:cstheme="majorBidi"/>
-      <w:color w:val="000000" w:themeColor="text2" w:themeShade="BF"/>
-      <w:spacing w:val="5"/>
-      <w:kern w:val="28"/>
-      <w:sz w:val="52"/>
-      <w:szCs w:val="52"/>
-    </w:rPr>
-  </w:style>
-  <w:style w:type="paragraph" w:styleId="Undertitel">
-    <w:name w:val="Subtitle"/>
-    <w:basedOn w:val="Normal"/>
-    <w:next w:val="Normal"/>
-    <w:link w:val="UndertitelTegn"/>
-    <w:uiPriority w:val="11"/>
-    <w:qFormat/>
-    <w:rsid w:val="008B4367"/>
-    <w:pPr>
-      <w:numPr>
-        <w:ilvl w:val="1"/>
-      </w:numPr>
-    </w:pPr>
-    <w:rPr>
-      <w:rFonts w:eastAsiaTheme="majorEastAsia" w:cstheme="majorBidi"/>
-      <w:i/>
-      <w:iCs/>
-      <w:color w:val="000000" w:themeColor="accent1"/>
-      <w:spacing w:val="15"/>
-      <w:sz w:val="24"/>
-      <w:szCs w:val="24"/>
-    </w:rPr>
-  </w:style>
-  <w:style w:type="character" w:customStyle="1" w:styleId="UndertitelTegn">
-    <w:name w:val="Undertitel Tegn"/>
-    <w:basedOn w:val="Standardskrifttypeiafsnit"/>
-    <w:link w:val="Undertitel"/>
-    <w:uiPriority w:val="11"/>
-    <w:rsid w:val="008B4367"/>
-    <w:rPr>
-      <w:rFonts w:ascii="LM Roman 12" w:eastAsiaTheme="majorEastAsia" w:hAnsi="LM Roman 12" w:cstheme="majorBidi"/>
-      <w:i/>
-      <w:iCs/>
-      <w:color w:val="000000" w:themeColor="accent1"/>
-      <w:spacing w:val="15"/>
-      <w:sz w:val="24"/>
-      <w:szCs w:val="24"/>
-    </w:rPr>
-  </w:style>
-  <w:style w:type="character" w:styleId="Svagfremhvning">
-    <w:name w:val="Subtle Emphasis"/>
-    <w:basedOn w:val="Standardskrifttypeiafsnit"/>
-    <w:uiPriority w:val="19"/>
-    <w:qFormat/>
-    <w:rsid w:val="008B4367"/>
-    <w:rPr>
-      <w:rFonts w:ascii="LM Roman 12" w:hAnsi="LM Roman 12"/>
-      <w:i/>
-      <w:iCs/>
-      <w:color w:val="808080" w:themeColor="text1" w:themeTint="7F"/>
-    </w:rPr>
-  </w:style>
-  <w:style w:type="paragraph" w:styleId="Ingenafstand">
-    <w:name w:val="No Spacing"/>
-    <w:link w:val="IngenafstandTegn"/>
-    <w:uiPriority w:val="1"/>
-    <w:qFormat/>
-    <w:rsid w:val="008B4367"/>
-    <w:pPr>
-      <w:spacing w:after="0" w:line="240" w:lineRule="auto"/>
-    </w:pPr>
-    <w:rPr>
-      <w:rFonts w:ascii="LM Roman 12" w:eastAsiaTheme="minorEastAsia" w:hAnsi="LM Roman 12"/>
-      <w:lang w:eastAsia="da-DK"/>
-    </w:rPr>
-  </w:style>
-  <w:style w:type="character" w:customStyle="1" w:styleId="IngenafstandTegn">
-    <w:name w:val="Ingen afstand Tegn"/>
-    <w:basedOn w:val="Standardskrifttypeiafsnit"/>
-    <w:link w:val="Ingenafstand"/>
-    <w:uiPriority w:val="1"/>
-    <w:rsid w:val="008B4367"/>
-    <w:rPr>
-      <w:rFonts w:ascii="LM Roman 12" w:eastAsiaTheme="minorEastAsia" w:hAnsi="LM Roman 12"/>
-      <w:lang w:eastAsia="da-DK"/>
-    </w:rPr>
-  </w:style>
-  <w:style w:type="paragraph" w:styleId="Markeringsbobletekst">
-    <w:name w:val="Balloon Text"/>
-    <w:basedOn w:val="Normal"/>
-    <w:link w:val="MarkeringsbobletekstTegn"/>
-    <w:uiPriority w:val="99"/>
-    <w:semiHidden/>
-    <w:unhideWhenUsed/>
-    <w:rsid w:val="008B4367"/>
-    <w:pPr>
-      <w:spacing w:after="0" w:line="240" w:lineRule="auto"/>
-    </w:pPr>
-    <w:rPr>
-      <w:rFonts w:ascii="Tahoma" w:hAnsi="Tahoma" w:cs="Tahoma"/>
-      <w:sz w:val="16"/>
-      <w:szCs w:val="16"/>
-    </w:rPr>
-  </w:style>
-  <w:style w:type="character" w:customStyle="1" w:styleId="MarkeringsbobletekstTegn">
-    <w:name w:val="Markeringsbobletekst Tegn"/>
-    <w:basedOn w:val="Standardskrifttypeiafsnit"/>
-    <w:link w:val="Markeringsbobletekst"/>
-    <w:uiPriority w:val="99"/>
-    <w:semiHidden/>
-    <w:rsid w:val="008B4367"/>
-    <w:rPr>
-      <w:rFonts w:ascii="Tahoma" w:hAnsi="Tahoma" w:cs="Tahoma"/>
-      <w:sz w:val="16"/>
-      <w:szCs w:val="16"/>
-    </w:rPr>
-  </w:style>
-  <w:style w:type="paragraph" w:styleId="Sidehoved">
-    <w:name w:val="header"/>
-    <w:basedOn w:val="Normal"/>
-    <w:link w:val="SidehovedTegn"/>
-    <w:uiPriority w:val="99"/>
-    <w:unhideWhenUsed/>
-    <w:rsid w:val="008B4367"/>
-    <w:pPr>
-      <w:tabs>
-        <w:tab w:val="center" w:pos="4819"/>
-        <w:tab w:val="right" w:pos="9638"/>
-      </w:tabs>
-      <w:spacing w:after="0" w:line="240" w:lineRule="auto"/>
-    </w:pPr>
-  </w:style>
-  <w:style w:type="character" w:customStyle="1" w:styleId="SidehovedTegn">
-    <w:name w:val="Sidehoved Tegn"/>
-    <w:basedOn w:val="Standardskrifttypeiafsnit"/>
-    <w:link w:val="Sidehoved"/>
-    <w:uiPriority w:val="99"/>
-    <w:rsid w:val="008B4367"/>
-    <w:rPr>
-      <w:rFonts w:ascii="LM Roman 12" w:hAnsi="LM Roman 12"/>
-    </w:rPr>
-  </w:style>
-  <w:style w:type="paragraph" w:styleId="Sidefod">
-    <w:name w:val="footer"/>
-    <w:basedOn w:val="Normal"/>
-    <w:link w:val="SidefodTegn"/>
-    <w:uiPriority w:val="99"/>
-    <w:unhideWhenUsed/>
-    <w:rsid w:val="008B4367"/>
-    <w:pPr>
-      <w:tabs>
-        <w:tab w:val="center" w:pos="4819"/>
-        <w:tab w:val="right" w:pos="9638"/>
-      </w:tabs>
-      <w:spacing w:after="0" w:line="240" w:lineRule="auto"/>
-    </w:pPr>
-  </w:style>
-  <w:style w:type="character" w:customStyle="1" w:styleId="SidefodTegn">
-    <w:name w:val="Sidefod Tegn"/>
-    <w:basedOn w:val="Standardskrifttypeiafsnit"/>
-    <w:link w:val="Sidefod"/>
-    <w:uiPriority w:val="99"/>
-    <w:rsid w:val="008B4367"/>
-    <w:rPr>
-      <w:rFonts w:ascii="LM Roman 12" w:hAnsi="LM Roman 12"/>
-    </w:rPr>
-  </w:style>
-  <w:style w:type="table" w:styleId="Tabel-Gitter">
-    <w:name w:val="Table Grid"/>
-    <w:basedOn w:val="Tabel-Normal"/>
-    <w:uiPriority w:val="59"/>
-    <w:rsid w:val="005F610E"/>
-    <w:pPr>
-      <w:spacing w:after="0" w:line="240" w:lineRule="auto"/>
-    </w:pPr>
-    <w:tblPr>
-      <w:tblInd w:w="0" w:type="dxa"/>
-      <w:tblBorders>
-        <w:top w:val="single" w:sz="4" w:space="0" w:color="auto"/>
-        <w:left w:val="single" w:sz="4" w:space="0" w:color="auto"/>
-        <w:bottom w:val="single" w:sz="4" w:space="0" w:color="auto"/>
-        <w:right w:val="single" w:sz="4" w:space="0" w:color="auto"/>
-        <w:insideH w:val="single" w:sz="4" w:space="0" w:color="auto"/>
-        <w:insideV w:val="single" w:sz="4" w:space="0" w:color="auto"/>
-      </w:tblBorders>
-      <w:tblCellMar>
-        <w:top w:w="0" w:type="dxa"/>
-        <w:left w:w="108" w:type="dxa"/>
-        <w:bottom w:w="0" w:type="dxa"/>
-        <w:right w:w="108" w:type="dxa"/>
-      </w:tblCellMar>
-    </w:tblPr>
-  </w:style>
-  <w:style w:type="paragraph" w:styleId="Overskrift">
-    <w:name w:val="TOC Heading"/>
-    <w:basedOn w:val="Overskrift1"/>
-    <w:next w:val="Normal"/>
-    <w:uiPriority w:val="39"/>
-    <w:semiHidden/>
-    <w:unhideWhenUsed/>
-    <w:qFormat/>
-    <w:rsid w:val="00955C8D"/>
-    <w:pPr>
-      <w:outlineLvl w:val="9"/>
-    </w:pPr>
-    <w:rPr>
-      <w:rFonts w:asciiTheme="majorHAnsi" w:hAnsiTheme="majorHAnsi"/>
-      <w:lang w:eastAsia="da-DK"/>
-    </w:rPr>
-  </w:style>
-  <w:style w:type="paragraph" w:styleId="Indholdsfortegnelse1">
-    <w:name w:val="toc 1"/>
-    <w:basedOn w:val="Normal"/>
-    <w:next w:val="Normal"/>
-    <w:autoRedefine/>
-    <w:uiPriority w:val="39"/>
-    <w:unhideWhenUsed/>
-    <w:rsid w:val="00955C8D"/>
-    <w:pPr>
-      <w:spacing w:after="100"/>
-    </w:pPr>
-  </w:style>
-  <w:style w:type="character" w:styleId="Hyperlink">
-    <w:name w:val="Hyperlink"/>
-    <w:basedOn w:val="Standardskrifttypeiafsnit"/>
-    <w:uiPriority w:val="99"/>
-    <w:unhideWhenUsed/>
-    <w:rsid w:val="00955C8D"/>
-    <w:rPr>
-      <w:color w:val="3F3F3F" w:themeColor="hyperlink"/>
-      <w:u w:val="single"/>
-    </w:rPr>
-  </w:style>
-  <w:style w:type="paragraph" w:styleId="Indholdsfortegnelse2">
-    <w:name w:val="toc 2"/>
-    <w:basedOn w:val="Normal"/>
-    <w:next w:val="Normal"/>
-    <w:autoRedefine/>
-    <w:uiPriority w:val="39"/>
-    <w:unhideWhenUsed/>
-    <w:rsid w:val="00955C8D"/>
-    <w:pPr>
-      <w:spacing w:after="100"/>
-      <w:ind w:left="220"/>
-    </w:pPr>
-  </w:style>
-  <w:style w:type="paragraph" w:styleId="Listeafsnit">
-    <w:name w:val="List Paragraph"/>
-    <w:basedOn w:val="Normal"/>
-    <w:uiPriority w:val="34"/>
-    <w:qFormat/>
-    <w:rsid w:val="004B3FA2"/>
-    <w:pPr>
-      <w:ind w:left="720"/>
-      <w:contextualSpacing/>
-    </w:pPr>
-  </w:style>
-  <w:style w:type="character" w:customStyle="1" w:styleId="Overskrift3Tegn">
-    <w:name w:val="Overskrift 3 Tegn"/>
-    <w:basedOn w:val="Standardskrifttypeiafsnit"/>
-    <w:link w:val="Overskrift3"/>
-    <w:uiPriority w:val="9"/>
-    <w:rsid w:val="00C523D8"/>
-    <w:rPr>
-      <w:rFonts w:asciiTheme="majorHAnsi" w:eastAsiaTheme="majorEastAsia" w:hAnsiTheme="majorHAnsi" w:cstheme="majorBidi"/>
-      <w:b/>
-      <w:bCs/>
-      <w:color w:val="000000" w:themeColor="accent1"/>
-    </w:rPr>
-  </w:style>
-  <w:style w:type="paragraph" w:styleId="Indholdsfortegnelse3">
-    <w:name w:val="toc 3"/>
-    <w:basedOn w:val="Normal"/>
-    <w:next w:val="Normal"/>
-    <w:autoRedefine/>
-    <w:uiPriority w:val="39"/>
-    <w:unhideWhenUsed/>
-    <w:rsid w:val="003A48A9"/>
-    <w:pPr>
-      <w:spacing w:after="100"/>
-      <w:ind w:left="440"/>
-    </w:pPr>
-  </w:style>
-  <w:style w:type="table" w:styleId="Mediumskygge1">
-    <w:name w:val="Medium Shading 1"/>
-    <w:basedOn w:val="Tabel-Normal"/>
-    <w:uiPriority w:val="63"/>
-    <w:rsid w:val="00805D37"/>
-    <w:pPr>
-      <w:spacing w:after="0" w:line="240" w:lineRule="auto"/>
-    </w:pPr>
-    <w:tblPr>
-      <w:tblStyleRowBandSize w:val="1"/>
-      <w:tblStyleColBandSize w:val="1"/>
-      <w:tblInd w:w="0" w:type="dxa"/>
-      <w:tblBorders>
-        <w:top w:val="single" w:sz="8" w:space="0" w:color="404040" w:themeColor="text1" w:themeTint="BF"/>
-        <w:left w:val="single" w:sz="8" w:space="0" w:color="404040" w:themeColor="text1" w:themeTint="BF"/>
-        <w:bottom w:val="single" w:sz="8" w:space="0" w:color="404040" w:themeColor="text1" w:themeTint="BF"/>
-        <w:right w:val="single" w:sz="8" w:space="0" w:color="404040" w:themeColor="text1" w:themeTint="BF"/>
-        <w:insideH w:val="single" w:sz="8" w:space="0" w:color="404040" w:themeColor="text1" w:themeTint="BF"/>
-      </w:tblBorders>
-      <w:tblCellMar>
-        <w:top w:w="0" w:type="dxa"/>
-        <w:left w:w="108" w:type="dxa"/>
-        <w:bottom w:w="0" w:type="dxa"/>
-        <w:right w:w="108" w:type="dxa"/>
-      </w:tblCellMar>
-    </w:tblPr>
-    <w:tblStylePr w:type="firstRow">
-      <w:pPr>
-        <w:spacing w:before="0" w:after="0" w:line="240" w:lineRule="auto"/>
-      </w:pPr>
-      <w:rPr>
-        <w:b/>
-        <w:bCs/>
-        <w:color w:val="FFFFFF" w:themeColor="background1"/>
-      </w:rPr>
-      <w:tblPr/>
-      <w:tcPr>
-        <w:tcBorders>
-          <w:top w:val="single" w:sz="8" w:space="0" w:color="404040" w:themeColor="text1" w:themeTint="BF"/>
-          <w:left w:val="single" w:sz="8" w:space="0" w:color="404040" w:themeColor="text1" w:themeTint="BF"/>
-          <w:bottom w:val="single" w:sz="8" w:space="0" w:color="404040" w:themeColor="text1" w:themeTint="BF"/>
-          <w:right w:val="single" w:sz="8" w:space="0" w:color="404040" w:themeColor="text1" w:themeTint="BF"/>
-          <w:insideH w:val="nil"/>
-          <w:insideV w:val="nil"/>
-        </w:tcBorders>
-        <w:shd w:val="clear" w:color="auto" w:fill="000000" w:themeFill="text1"/>
-      </w:tcPr>
-    </w:tblStylePr>
-    <w:tblStylePr w:type="lastRow">
-      <w:pPr>
-        <w:spacing w:before="0" w:after="0" w:line="240" w:lineRule="auto"/>
-      </w:pPr>
-      <w:rPr>
-        <w:b/>
-        <w:bCs/>
-      </w:rPr>
-      <w:tblPr/>
-      <w:tcPr>
-        <w:tcBorders>
-          <w:top w:val="double" w:sz="6" w:space="0" w:color="404040" w:themeColor="text1" w:themeTint="BF"/>
-          <w:left w:val="single" w:sz="8" w:space="0" w:color="404040" w:themeColor="text1" w:themeTint="BF"/>
-          <w:bottom w:val="single" w:sz="8" w:space="0" w:color="404040" w:themeColor="text1" w:themeTint="BF"/>
-          <w:right w:val="single" w:sz="8" w:space="0" w:color="404040" w:themeColor="text1" w:themeTint="BF"/>
-          <w:insideH w:val="nil"/>
-          <w:insideV w:val="nil"/>
-        </w:tcBorders>
-      </w:tcPr>
-    </w:tblStylePr>
-    <w:tblStylePr w:type="firstCol">
-      <w:rPr>
-        <w:b/>
-        <w:bCs/>
-      </w:rPr>
-    </w:tblStylePr>
-    <w:tblStylePr w:type="lastCol">
-      <w:rPr>
-        <w:b/>
-        <w:bCs/>
-      </w:rPr>
-    </w:tblStylePr>
-    <w:tblStylePr w:type="band1Vert">
-      <w:tblPr/>
-      <w:tcPr>
-        <w:shd w:val="clear" w:color="auto" w:fill="C0C0C0" w:themeFill="text1" w:themeFillTint="3F"/>
-      </w:tcPr>
-    </w:tblStylePr>
-    <w:tblStylePr w:type="band1Horz">
-      <w:tblPr/>
-      <w:tcPr>
-        <w:tcBorders>
-          <w:insideH w:val="nil"/>
-          <w:insideV w:val="nil"/>
-        </w:tcBorders>
-        <w:shd w:val="clear" w:color="auto" w:fill="C0C0C0" w:themeFill="text1" w:themeFillTint="3F"/>
-      </w:tcPr>
-    </w:tblStylePr>
-    <w:tblStylePr w:type="band2Horz">
-      <w:tblPr/>
-      <w:tcPr>
-        <w:tcBorders>
-          <w:insideH w:val="nil"/>
-          <w:insideV w:val="nil"/>
-        </w:tcBorders>
-      </w:tcPr>
-    </w:tblStylePr>
-  </w:style>
-  <w:style w:type="table" w:styleId="Lysliste">
-    <w:name w:val="Light List"/>
-    <w:basedOn w:val="Tabel-Normal"/>
-    <w:uiPriority w:val="61"/>
-    <w:rsid w:val="00805D37"/>
-    <w:pPr>
-      <w:spacing w:after="0" w:line="240" w:lineRule="auto"/>
-    </w:pPr>
-    <w:tblPr>
-      <w:tblStyleRowBandSize w:val="1"/>
-      <w:tblStyleColBandSize w:val="1"/>
-      <w:tblInd w:w="0" w:type="dxa"/>
-      <w:tblBorders>
-        <w:top w:val="single" w:sz="8" w:space="0" w:color="000000" w:themeColor="text1"/>
-        <w:left w:val="single" w:sz="8" w:space="0" w:color="000000" w:themeColor="text1"/>
-        <w:bottom w:val="single" w:sz="8" w:space="0" w:color="000000" w:themeColor="text1"/>
-        <w:right w:val="single" w:sz="8" w:space="0" w:color="000000" w:themeColor="text1"/>
-      </w:tblBorders>
-      <w:tblCellMar>
-        <w:top w:w="0" w:type="dxa"/>
-        <w:left w:w="108" w:type="dxa"/>
-        <w:bottom w:w="0" w:type="dxa"/>
-        <w:right w:w="108" w:type="dxa"/>
-      </w:tblCellMar>
-    </w:tblPr>
-    <w:tblStylePr w:type="firstRow">
-      <w:pPr>
-        <w:spacing w:before="0" w:after="0" w:line="240" w:lineRule="auto"/>
-      </w:pPr>
-      <w:rPr>
-        <w:b/>
-        <w:bCs/>
-        <w:color w:val="FFFFFF" w:themeColor="background1"/>
-      </w:rPr>
-      <w:tblPr/>
-      <w:tcPr>
-        <w:shd w:val="clear" w:color="auto" w:fill="000000" w:themeFill="text1"/>
-      </w:tcPr>
-    </w:tblStylePr>
-    <w:tblStylePr w:type="lastRow">
-      <w:pPr>
-        <w:spacing w:before="0" w:after="0" w:line="240" w:lineRule="auto"/>
-      </w:pPr>
-      <w:rPr>
-        <w:b/>
-        <w:bCs/>
-      </w:rPr>
-      <w:tblPr/>
-      <w:tcPr>
-        <w:tcBorders>
-          <w:top w:val="double" w:sz="6" w:space="0" w:color="000000" w:themeColor="text1"/>
-          <w:left w:val="single" w:sz="8" w:space="0" w:color="000000" w:themeColor="text1"/>
-          <w:bottom w:val="single" w:sz="8" w:space="0" w:color="000000" w:themeColor="text1"/>
-          <w:right w:val="single" w:sz="8" w:space="0" w:color="000000" w:themeColor="text1"/>
-        </w:tcBorders>
-      </w:tcPr>
-    </w:tblStylePr>
-    <w:tblStylePr w:type="firstCol">
-      <w:rPr>
-        <w:b/>
-        <w:bCs/>
-      </w:rPr>
-    </w:tblStylePr>
-    <w:tblStylePr w:type="lastCol">
-      <w:rPr>
-        <w:b/>
-        <w:bCs/>
-      </w:rPr>
-    </w:tblStylePr>
-    <w:tblStylePr w:type="band1Vert">
-      <w:tblPr/>
-      <w:tcPr>
-        <w:tcBorders>
-          <w:top w:val="single" w:sz="8" w:space="0" w:color="000000" w:themeColor="text1"/>
-          <w:left w:val="single" w:sz="8" w:space="0" w:color="000000" w:themeColor="text1"/>
-          <w:bottom w:val="single" w:sz="8" w:space="0" w:color="000000" w:themeColor="text1"/>
-          <w:right w:val="single" w:sz="8" w:space="0" w:color="000000" w:themeColor="text1"/>
-        </w:tcBorders>
-      </w:tcPr>
-    </w:tblStylePr>
-    <w:tblStylePr w:type="band1Horz">
-      <w:tblPr/>
-      <w:tcPr>
-        <w:tcBorders>
-          <w:top w:val="single" w:sz="8" w:space="0" w:color="000000" w:themeColor="text1"/>
-          <w:left w:val="single" w:sz="8" w:space="0" w:color="000000" w:themeColor="text1"/>
-          <w:bottom w:val="single" w:sz="8" w:space="0" w:color="000000" w:themeColor="text1"/>
-          <w:right w:val="single" w:sz="8" w:space="0" w:color="000000" w:themeColor="text1"/>
-        </w:tcBorders>
-      </w:tcPr>
-    </w:tblStylePr>
-  </w:style>
-</w:styles>
-</file>
-
 <file path=word/theme/theme1.xml><?xml version="1.0" encoding="utf-8"?>
 <a:theme xmlns:a="http://schemas.openxmlformats.org/drawingml/2006/main" name="Kontortema">
   <a:themeElements>
@@ -6340,7 +6424,7 @@
 </file>
 
 <file path=customXml/itemProps2.xml><?xml version="1.0" encoding="utf-8"?>
-<ds:datastoreItem xmlns:ds="http://schemas.openxmlformats.org/officeDocument/2006/customXml" ds:itemID="{F7F5DF1D-47D9-4F63-9013-CEA73B106448}">
+<ds:datastoreItem xmlns:ds="http://schemas.openxmlformats.org/officeDocument/2006/customXml" ds:itemID="{89F669CF-2B23-4B4F-BECD-6C4B4CDB3852}">
   <ds:schemaRefs>
     <ds:schemaRef ds:uri="http://schemas.openxmlformats.org/officeDocument/2006/bibliography"/>
   </ds:schemaRefs>
